--- a/函数.docx
+++ b/函数.docx
@@ -2,6 +2,84 @@
 <file path=word/document.xml><?xml version="1.0" encoding="utf-8"?>
 <w:document xmlns:wpc="http://schemas.microsoft.com/office/word/2010/wordprocessingCanvas" xmlns:mc="http://schemas.openxmlformats.org/markup-compatibility/2006" xmlns:o="urn:schemas-microsoft-com:office:office" xmlns:r="http://schemas.openxmlformats.org/officeDocument/2006/relationships" xmlns:m="http://schemas.openxmlformats.org/officeDocument/2006/math" xmlns:v="urn:schemas-microsoft-com:vml" xmlns:wp14="http://schemas.microsoft.com/office/word/2010/wordprocessingDrawing" xmlns:wp="http://schemas.openxmlformats.org/drawingml/2006/wordprocessingDrawing" xmlns:w="http://schemas.openxmlformats.org/wordprocessingml/2006/main" xmlns:w14="http://schemas.microsoft.com/office/word/2010/wordml" xmlns:w10="urn:schemas-microsoft-com:office:word" xmlns:w15="http://schemas.microsoft.com/office/word/2012/wordml" xmlns:wpg="http://schemas.microsoft.com/office/word/2010/wordprocessingGroup" xmlns:wpi="http://schemas.microsoft.com/office/word/2010/wordprocessingInk" xmlns:wne="http://schemas.microsoft.com/office/word/2006/wordml" xmlns:wps="http://schemas.microsoft.com/office/word/2010/wordprocessingShape" xmlns:wpsCustomData="http://www.wps.cn/officeDocument/2013/wpsCustomData" mc:Ignorable="w14 w15 wp14">
   <w:body>
+    <w:p>
+      <w:r>
+        <w:drawing>
+          <wp:inline distT="0" distB="0" distL="114300" distR="114300">
+            <wp:extent cx="5266055" cy="2021840"/>
+            <wp:effectExtent l="0" t="0" r="10795" b="16510"/>
+            <wp:docPr id="3" name="图片 1"/>
+            <wp:cNvGraphicFramePr>
+              <a:graphicFrameLocks xmlns:a="http://schemas.openxmlformats.org/drawingml/2006/main" noChangeAspect="1"/>
+            </wp:cNvGraphicFramePr>
+            <a:graphic xmlns:a="http://schemas.openxmlformats.org/drawingml/2006/main">
+              <a:graphicData uri="http://schemas.openxmlformats.org/drawingml/2006/picture">
+                <pic:pic xmlns:pic="http://schemas.openxmlformats.org/drawingml/2006/picture">
+                  <pic:nvPicPr>
+                    <pic:cNvPr id="3" name="图片 1"/>
+                    <pic:cNvPicPr>
+                      <a:picLocks noChangeAspect="1"/>
+                    </pic:cNvPicPr>
+                  </pic:nvPicPr>
+                  <pic:blipFill>
+                    <a:blip r:embed="rId4"/>
+                    <a:stretch>
+                      <a:fillRect/>
+                    </a:stretch>
+                  </pic:blipFill>
+                  <pic:spPr>
+                    <a:xfrm>
+                      <a:off x="0" y="0"/>
+                      <a:ext cx="5266055" cy="2021840"/>
+                    </a:xfrm>
+                    <a:prstGeom prst="rect">
+                      <a:avLst/>
+                    </a:prstGeom>
+                    <a:noFill/>
+                    <a:ln w="9525">
+                      <a:noFill/>
+                    </a:ln>
+                  </pic:spPr>
+                </pic:pic>
+              </a:graphicData>
+            </a:graphic>
+          </wp:inline>
+        </w:drawing>
+      </w:r>
+    </w:p>
+    <w:p>
+      <w:pPr>
+        <w:rPr>
+          <w:rFonts w:hint="eastAsia" w:eastAsiaTheme="minorEastAsia"/>
+          <w:lang w:val="en-US" w:eastAsia="zh-CN"/>
+        </w:rPr>
+      </w:pPr>
+      <w:r>
+        <w:rPr>
+          <w:rFonts w:hint="eastAsia"/>
+          <w:lang w:val="en-US" w:eastAsia="zh-CN"/>
+        </w:rPr>
+        <w:t>Thinkphp Buid类自动生成模块，模块下的目录，目录下的文件</w:t>
+      </w:r>
+    </w:p>
+    <w:p>
+      <w:pPr>
+        <w:rPr>
+          <w:rFonts w:hint="eastAsia"/>
+          <w:lang w:eastAsia="zh-CN"/>
+        </w:rPr>
+      </w:pPr>
+    </w:p>
+    <w:p>
+      <w:pPr>
+        <w:rPr>
+          <w:rFonts w:hint="eastAsia"/>
+          <w:lang w:eastAsia="zh-CN"/>
+        </w:rPr>
+      </w:pPr>
+      <w:bookmarkStart w:id="0" w:name="_GoBack"/>
+      <w:bookmarkEnd w:id="0"/>
+    </w:p>
     <w:p>
       <w:pPr>
         <w:rPr>
@@ -250,7 +328,7 @@
                     </pic:cNvPicPr>
                   </pic:nvPicPr>
                   <pic:blipFill>
-                    <a:blip r:embed="rId4"/>
+                    <a:blip r:embed="rId5"/>
                     <a:stretch>
                       <a:fillRect/>
                     </a:stretch>
@@ -316,7 +394,7 @@
                     </pic:cNvPicPr>
                   </pic:nvPicPr>
                   <pic:blipFill>
-                    <a:blip r:embed="rId5"/>
+                    <a:blip r:embed="rId6"/>
                     <a:stretch>
                       <a:fillRect/>
                     </a:stretch>
@@ -379,6 +457,7 @@
       <w:pPr>
         <w:widowControl w:val="0"/>
         <w:numPr>
+          <w:ilvl w:val="0"/>
           <w:numId w:val="0"/>
         </w:numPr>
         <w:jc w:val="both"/>
@@ -406,7 +485,7 @@
                     </pic:cNvPicPr>
                   </pic:nvPicPr>
                   <pic:blipFill>
-                    <a:blip r:embed="rId6"/>
+                    <a:blip r:embed="rId7"/>
                     <a:stretch>
                       <a:fillRect/>
                     </a:stretch>
@@ -435,6 +514,7 @@
       <w:pPr>
         <w:widowControl w:val="0"/>
         <w:numPr>
+          <w:ilvl w:val="0"/>
           <w:numId w:val="0"/>
         </w:numPr>
         <w:jc w:val="both"/>
@@ -463,7 +543,6 @@
         </w:rPr>
         <w:t>invoke 执行方法和类的</w:t>
       </w:r>
-      <w:bookmarkStart w:id="0" w:name="_GoBack"/>
       <w:r>
         <w:rPr>
           <w:rFonts w:hint="eastAsia"/>
@@ -472,12 +551,12 @@
         </w:rPr>
         <w:t>反射</w:t>
       </w:r>
-      <w:bookmarkEnd w:id="0"/>
     </w:p>
     <w:p>
       <w:pPr>
         <w:widowControl w:val="0"/>
         <w:numPr>
+          <w:ilvl w:val="0"/>
           <w:numId w:val="0"/>
         </w:numPr>
         <w:jc w:val="both"/>
@@ -505,7 +584,7 @@
                     </pic:cNvPicPr>
                   </pic:nvPicPr>
                   <pic:blipFill>
-                    <a:blip r:embed="rId7"/>
+                    <a:blip r:embed="rId8"/>
                     <a:stretch>
                       <a:fillRect/>
                     </a:stretch>
@@ -534,6 +613,7 @@
       <w:pPr>
         <w:widowControl w:val="0"/>
         <w:numPr>
+          <w:ilvl w:val="0"/>
           <w:numId w:val="0"/>
         </w:numPr>
         <w:jc w:val="both"/>

--- a/函数.docx
+++ b/函数.docx
@@ -2,6 +2,143 @@
 <file path=word/document.xml><?xml version="1.0" encoding="utf-8"?>
 <w:document xmlns:wpc="http://schemas.microsoft.com/office/word/2010/wordprocessingCanvas" xmlns:mc="http://schemas.openxmlformats.org/markup-compatibility/2006" xmlns:o="urn:schemas-microsoft-com:office:office" xmlns:r="http://schemas.openxmlformats.org/officeDocument/2006/relationships" xmlns:m="http://schemas.openxmlformats.org/officeDocument/2006/math" xmlns:v="urn:schemas-microsoft-com:vml" xmlns:wp14="http://schemas.microsoft.com/office/word/2010/wordprocessingDrawing" xmlns:wp="http://schemas.openxmlformats.org/drawingml/2006/wordprocessingDrawing" xmlns:w="http://schemas.openxmlformats.org/wordprocessingml/2006/main" xmlns:w14="http://schemas.microsoft.com/office/word/2010/wordml" xmlns:w10="urn:schemas-microsoft-com:office:word" xmlns:w15="http://schemas.microsoft.com/office/word/2012/wordml" xmlns:wpg="http://schemas.microsoft.com/office/word/2010/wordprocessingGroup" xmlns:wpi="http://schemas.microsoft.com/office/word/2010/wordprocessingInk" xmlns:wne="http://schemas.microsoft.com/office/word/2006/wordml" xmlns:wps="http://schemas.microsoft.com/office/word/2010/wordprocessingShape" xmlns:wpsCustomData="http://www.wps.cn/officeDocument/2013/wpsCustomData" mc:Ignorable="w14 w15 wp14">
   <w:body>
+    <w:p>
+      <w:pPr>
+        <w:rPr>
+          <w:rFonts w:hint="eastAsia" w:eastAsiaTheme="minorEastAsia"/>
+          <w:lang w:val="en-US" w:eastAsia="zh-CN"/>
+        </w:rPr>
+      </w:pPr>
+      <w:r>
+        <w:rPr>
+          <w:rFonts w:hint="eastAsia"/>
+          <w:lang w:eastAsia="zh-CN"/>
+        </w:rPr>
+        <w:t>请求入口文件【环境监测】</w:t>
+      </w:r>
+      <w:r>
+        <w:rPr>
+          <w:rFonts w:hint="eastAsia"/>
+          <w:lang w:val="en-US" w:eastAsia="zh-CN"/>
+        </w:rPr>
+        <w:t xml:space="preserve">-&gt;引入框架入口文件【Think.php】常用路径，系统信息-&gt;Think框架引导类【Lib/Think.class.php  </w:t>
+      </w:r>
+      <w:r>
+        <w:rPr>
+          <w:rFonts w:ascii="宋体" w:hAnsi="宋体" w:eastAsia="宋体" w:cs="宋体"/>
+          <w:sz w:val="24"/>
+          <w:szCs w:val="24"/>
+        </w:rPr>
+        <w:t>负责诸多配置加载，注册核心系统扩展（自动加载类库、异常处理、错误处理等），管理和维护类实例、别名映射，可以一说是一个框架的工厂</w:t>
+      </w:r>
+      <w:r>
+        <w:rPr>
+          <w:rFonts w:hint="eastAsia"/>
+          <w:lang w:val="en-US" w:eastAsia="zh-CN"/>
+        </w:rPr>
+        <w:t>】-&gt;App应用程序类（路由分发【四种模式都是放到$_GET[</w:t>
+      </w:r>
+      <w:r>
+        <w:rPr>
+          <w:rFonts w:hint="default"/>
+          <w:lang w:val="en-US" w:eastAsia="zh-CN"/>
+        </w:rPr>
+        <w:t>‘</w:t>
+      </w:r>
+      <w:r>
+        <w:rPr>
+          <w:rFonts w:hint="eastAsia"/>
+          <w:lang w:val="en-US" w:eastAsia="zh-CN"/>
+        </w:rPr>
+        <w:t>m</w:t>
+      </w:r>
+      <w:r>
+        <w:rPr>
+          <w:rFonts w:hint="default"/>
+          <w:lang w:val="en-US" w:eastAsia="zh-CN"/>
+        </w:rPr>
+        <w:t>’</w:t>
+      </w:r>
+      <w:r>
+        <w:rPr>
+          <w:rFonts w:hint="eastAsia"/>
+          <w:lang w:val="en-US" w:eastAsia="zh-CN"/>
+        </w:rPr>
+        <w:t>],$_GET[</w:t>
+      </w:r>
+      <w:r>
+        <w:rPr>
+          <w:rFonts w:hint="default"/>
+          <w:lang w:val="en-US" w:eastAsia="zh-CN"/>
+        </w:rPr>
+        <w:t>‘</w:t>
+      </w:r>
+      <w:r>
+        <w:rPr>
+          <w:rFonts w:hint="eastAsia"/>
+          <w:lang w:val="en-US" w:eastAsia="zh-CN"/>
+        </w:rPr>
+        <w:t>c</w:t>
+      </w:r>
+      <w:r>
+        <w:rPr>
+          <w:rFonts w:hint="default"/>
+          <w:lang w:val="en-US" w:eastAsia="zh-CN"/>
+        </w:rPr>
+        <w:t>’</w:t>
+      </w:r>
+      <w:r>
+        <w:rPr>
+          <w:rFonts w:hint="eastAsia"/>
+          <w:lang w:val="en-US" w:eastAsia="zh-CN"/>
+        </w:rPr>
+        <w:t>],$_GET[</w:t>
+      </w:r>
+      <w:r>
+        <w:rPr>
+          <w:rFonts w:hint="default"/>
+          <w:lang w:val="en-US" w:eastAsia="zh-CN"/>
+        </w:rPr>
+        <w:t>‘</w:t>
+      </w:r>
+      <w:r>
+        <w:rPr>
+          <w:rFonts w:hint="eastAsia"/>
+          <w:lang w:val="en-US" w:eastAsia="zh-CN"/>
+        </w:rPr>
+        <w:t>a</w:t>
+      </w:r>
+      <w:r>
+        <w:rPr>
+          <w:rFonts w:hint="default"/>
+          <w:lang w:val="en-US" w:eastAsia="zh-CN"/>
+        </w:rPr>
+        <w:t>’</w:t>
+      </w:r>
+      <w:r>
+        <w:rPr>
+          <w:rFonts w:hint="eastAsia"/>
+          <w:lang w:val="en-US" w:eastAsia="zh-CN"/>
+        </w:rPr>
+        <w:t>]中，普通模式最简单；PATHINFO获取$_SERVER里pathinfo；兼容模式获取s=后边的部分，这样拿到pathinfo为Home/Index/index-&gt;去除两边的/,explode limit2 取第一个为模块，弹出模块，这样剩下了Index/index再explode，Ucfirst首字符大写。注：判断类是否存在不存在抛异常，判断是否可访问。对于胡乱输入的则跳转到Home模块。module.html这样的访问也会被正则替换去除后缀】确定模块，控制器，方法-&gt;类反射）</w:t>
+      </w:r>
+    </w:p>
+    <w:p>
+      <w:pPr>
+        <w:rPr>
+          <w:rFonts w:hint="eastAsia" w:eastAsiaTheme="minorEastAsia"/>
+          <w:lang w:eastAsia="zh-CN"/>
+        </w:rPr>
+      </w:pPr>
+    </w:p>
+    <w:p>
+      <w:pPr>
+        <w:rPr>
+          <w:rFonts w:hint="eastAsia" w:eastAsiaTheme="minorEastAsia"/>
+          <w:lang w:eastAsia="zh-CN"/>
+        </w:rPr>
+      </w:pPr>
+    </w:p>
     <w:p>
       <w:r>
         <w:drawing>
@@ -77,8 +214,6 @@
           <w:lang w:eastAsia="zh-CN"/>
         </w:rPr>
       </w:pPr>
-      <w:bookmarkStart w:id="0" w:name="_GoBack"/>
-      <w:bookmarkEnd w:id="0"/>
     </w:p>
     <w:p>
       <w:pPr>
@@ -123,6 +258,39 @@
     <w:p>
       <w:pPr>
         <w:rPr>
+          <w:rFonts w:hint="eastAsia"/>
+        </w:rPr>
+      </w:pPr>
+      <w:r>
+        <w:rPr>
+          <w:rFonts w:hint="eastAsia"/>
+          <w:lang w:eastAsia="zh-CN"/>
+        </w:rPr>
+        <w:t>三、</w:t>
+      </w:r>
+      <w:r>
+        <w:rPr>
+          <w:rFonts w:hint="eastAsia"/>
+        </w:rPr>
+        <w:t xml:space="preserve">判断是ajax请求  </w:t>
+      </w:r>
+      <w:r>
+        <w:rPr>
+          <w:rFonts w:hint="eastAsia"/>
+          <w:lang w:eastAsia="zh-CN"/>
+        </w:rPr>
+        <w:t>四、</w:t>
+      </w:r>
+      <w:r>
+        <w:rPr>
+          <w:rFonts w:hint="eastAsia"/>
+        </w:rPr>
+        <w:t>spl_autoload_register</w:t>
+      </w:r>
+    </w:p>
+    <w:p>
+      <w:pPr>
+        <w:rPr>
           <w:rFonts w:hint="eastAsia" w:eastAsiaTheme="minorEastAsia"/>
           <w:lang w:val="en-US" w:eastAsia="zh-CN"/>
         </w:rPr>
@@ -132,13 +300,116 @@
           <w:rFonts w:hint="eastAsia"/>
           <w:lang w:eastAsia="zh-CN"/>
         </w:rPr>
-        <w:t>三、</w:t>
-      </w:r>
-      <w:r>
-        <w:rPr>
-          <w:rFonts w:hint="eastAsia"/>
-        </w:rPr>
-        <w:t>判断是ajax请求  strtolower</w:t>
+        <w:t>五、</w:t>
+      </w:r>
+      <w:r>
+        <w:rPr>
+          <w:rFonts w:hint="eastAsia"/>
+        </w:rPr>
+        <w:t>is_dir判断目录是否存在</w:t>
+      </w:r>
+      <w:r>
+        <w:rPr>
+          <w:rFonts w:hint="eastAsia"/>
+          <w:lang w:val="en-US" w:eastAsia="zh-CN"/>
+        </w:rPr>
+        <w:t xml:space="preserve">  is_file判断文件是否存在</w:t>
+      </w:r>
+    </w:p>
+    <w:p>
+      <w:pPr>
+        <w:rPr>
+          <w:rFonts w:hint="eastAsia"/>
+        </w:rPr>
+      </w:pPr>
+      <w:r>
+        <w:rPr>
+          <w:rFonts w:hint="eastAsia"/>
+          <w:lang w:eastAsia="zh-CN"/>
+        </w:rPr>
+        <w:t>六、</w:t>
+      </w:r>
+      <w:r>
+        <w:rPr>
+          <w:rFonts w:hint="eastAsia"/>
+        </w:rPr>
+        <w:t>realpath转换为绝对路径</w:t>
+      </w:r>
+    </w:p>
+    <w:p>
+      <w:pPr>
+        <w:rPr>
+          <w:rFonts w:hint="eastAsia"/>
+        </w:rPr>
+      </w:pPr>
+      <w:r>
+        <w:rPr>
+          <w:rFonts w:hint="eastAsia"/>
+          <w:lang w:eastAsia="zh-CN"/>
+        </w:rPr>
+        <w:t>七、</w:t>
+      </w:r>
+      <w:r>
+        <w:rPr>
+          <w:rFonts w:hint="eastAsia"/>
+        </w:rPr>
+        <w:t>preg_match正则匹配</w:t>
+      </w:r>
+    </w:p>
+    <w:p>
+      <w:pPr>
+        <w:rPr>
+          <w:rFonts w:hint="eastAsia"/>
+        </w:rPr>
+      </w:pPr>
+      <w:r>
+        <w:rPr>
+          <w:rFonts w:hint="eastAsia"/>
+          <w:lang w:eastAsia="zh-CN"/>
+        </w:rPr>
+        <w:t>八、</w:t>
+      </w:r>
+      <w:r>
+        <w:rPr>
+          <w:rFonts w:hint="eastAsia"/>
+        </w:rPr>
+        <w:t>$_GET[$vars]如果url没有请求参数</w:t>
+      </w:r>
+    </w:p>
+    <w:p>
+      <w:pPr>
+        <w:rPr>
+          <w:rFonts w:hint="eastAsia" w:eastAsiaTheme="minorEastAsia"/>
+          <w:lang w:val="en-US" w:eastAsia="zh-CN"/>
+        </w:rPr>
+      </w:pPr>
+      <w:r>
+        <w:rPr>
+          <w:rFonts w:hint="eastAsia"/>
+          <w:lang w:val="en-US" w:eastAsia="zh-CN"/>
+        </w:rPr>
+        <w:t>九、ucfirst字符串的</w:t>
+      </w:r>
+      <w:r>
+        <w:rPr>
+          <w:rFonts w:hint="eastAsia"/>
+          <w:highlight w:val="red"/>
+          <w:lang w:val="en-US" w:eastAsia="zh-CN"/>
+        </w:rPr>
+        <w:t>首字符</w:t>
+      </w:r>
+      <w:r>
+        <w:rPr>
+          <w:rFonts w:hint="eastAsia"/>
+          <w:lang w:val="en-US" w:eastAsia="zh-CN"/>
+        </w:rPr>
+        <w:t>大写【获取类名，方法名等的时候使用】  ucwords字符串每个单词首字符大写。</w:t>
+      </w:r>
+      <w:r>
+        <w:rPr>
+          <w:rFonts w:hint="eastAsia"/>
+        </w:rPr>
+        <w:t>strtolower</w:t>
       </w:r>
       <w:r>
         <w:rPr>
@@ -146,136 +417,6 @@
           <w:lang w:val="en-US" w:eastAsia="zh-CN"/>
         </w:rPr>
         <w:t xml:space="preserve">  strtoupper 所有字符转为大小写</w:t>
-      </w:r>
-    </w:p>
-    <w:p>
-      <w:pPr>
-        <w:rPr>
-          <w:rFonts w:hint="eastAsia"/>
-        </w:rPr>
-      </w:pPr>
-      <w:r>
-        <w:rPr>
-          <w:rFonts w:hint="eastAsia"/>
-          <w:lang w:eastAsia="zh-CN"/>
-        </w:rPr>
-        <w:t>四、</w:t>
-      </w:r>
-      <w:r>
-        <w:rPr>
-          <w:rFonts w:hint="eastAsia"/>
-        </w:rPr>
-        <w:t>spl_autoload_register</w:t>
-      </w:r>
-    </w:p>
-    <w:p>
-      <w:pPr>
-        <w:rPr>
-          <w:rFonts w:hint="eastAsia"/>
-        </w:rPr>
-      </w:pPr>
-      <w:r>
-        <w:rPr>
-          <w:rFonts w:hint="eastAsia"/>
-          <w:lang w:eastAsia="zh-CN"/>
-        </w:rPr>
-        <w:t>五、</w:t>
-      </w:r>
-      <w:r>
-        <w:rPr>
-          <w:rFonts w:hint="eastAsia"/>
-        </w:rPr>
-        <w:t>is_dir判断目录是否存在</w:t>
-      </w:r>
-    </w:p>
-    <w:p>
-      <w:pPr>
-        <w:rPr>
-          <w:rFonts w:hint="eastAsia"/>
-        </w:rPr>
-      </w:pPr>
-      <w:r>
-        <w:rPr>
-          <w:rFonts w:hint="eastAsia"/>
-          <w:lang w:eastAsia="zh-CN"/>
-        </w:rPr>
-        <w:t>六、</w:t>
-      </w:r>
-      <w:r>
-        <w:rPr>
-          <w:rFonts w:hint="eastAsia"/>
-        </w:rPr>
-        <w:t>realpath转换为绝对路径</w:t>
-      </w:r>
-    </w:p>
-    <w:p>
-      <w:pPr>
-        <w:rPr>
-          <w:rFonts w:hint="eastAsia"/>
-        </w:rPr>
-      </w:pPr>
-      <w:r>
-        <w:rPr>
-          <w:rFonts w:hint="eastAsia"/>
-          <w:lang w:eastAsia="zh-CN"/>
-        </w:rPr>
-        <w:t>七、</w:t>
-      </w:r>
-      <w:r>
-        <w:rPr>
-          <w:rFonts w:hint="eastAsia"/>
-        </w:rPr>
-        <w:t>preg_match正则匹配</w:t>
-      </w:r>
-    </w:p>
-    <w:p>
-      <w:pPr>
-        <w:rPr>
-          <w:rFonts w:hint="eastAsia"/>
-        </w:rPr>
-      </w:pPr>
-      <w:r>
-        <w:rPr>
-          <w:rFonts w:hint="eastAsia"/>
-          <w:lang w:eastAsia="zh-CN"/>
-        </w:rPr>
-        <w:t>八、</w:t>
-      </w:r>
-      <w:r>
-        <w:rPr>
-          <w:rFonts w:hint="eastAsia"/>
-        </w:rPr>
-        <w:t>$_GET[$vars]如果url没有请求参数</w:t>
-      </w:r>
-    </w:p>
-    <w:p>
-      <w:pPr>
-        <w:rPr>
-          <w:rFonts w:hint="eastAsia" w:eastAsiaTheme="minorEastAsia"/>
-          <w:lang w:val="en-US" w:eastAsia="zh-CN"/>
-        </w:rPr>
-      </w:pPr>
-      <w:r>
-        <w:rPr>
-          <w:rFonts w:hint="eastAsia"/>
-          <w:lang w:val="en-US" w:eastAsia="zh-CN"/>
-        </w:rPr>
-        <w:t>九、ucfirst字符串的</w:t>
-      </w:r>
-      <w:r>
-        <w:rPr>
-          <w:rFonts w:hint="eastAsia"/>
-          <w:highlight w:val="red"/>
-          <w:lang w:val="en-US" w:eastAsia="zh-CN"/>
-        </w:rPr>
-        <w:t>首字符</w:t>
-      </w:r>
-      <w:r>
-        <w:rPr>
-          <w:rFonts w:hint="eastAsia"/>
-          <w:lang w:val="en-US" w:eastAsia="zh-CN"/>
-        </w:rPr>
-        <w:t>大写  ucwords字符串每个单词首字符大写</w:t>
       </w:r>
     </w:p>
     <w:p>
@@ -363,6 +504,162 @@
       <w:r>
         <w:rPr>
           <w:rFonts w:hint="eastAsia"/>
+        </w:rPr>
+        <w:t>preg_replace</w:t>
+      </w:r>
+      <w:r>
+        <w:rPr>
+          <w:rFonts w:hint="eastAsia"/>
+          <w:lang w:eastAsia="zh-CN"/>
+        </w:rPr>
+        <w:t>正则替换【比如</w:t>
+      </w:r>
+      <w:r>
+        <w:rPr>
+          <w:rFonts w:hint="eastAsia"/>
+          <w:lang w:val="en-US" w:eastAsia="zh-CN"/>
+        </w:rPr>
+        <w:t>url为</w:t>
+      </w:r>
+    </w:p>
+    <w:p>
+      <w:pPr>
+        <w:rPr>
+          <w:rFonts w:hint="eastAsia"/>
+          <w:lang w:eastAsia="zh-CN"/>
+        </w:rPr>
+      </w:pPr>
+      <w:r>
+        <w:rPr>
+          <w:rFonts w:hint="eastAsia"/>
+          <w:lang w:eastAsia="zh-CN"/>
+        </w:rPr>
+        <w:fldChar w:fldCharType="begin"/>
+      </w:r>
+      <w:r>
+        <w:rPr>
+          <w:rFonts w:hint="eastAsia"/>
+          <w:lang w:eastAsia="zh-CN"/>
+        </w:rPr>
+        <w:instrText xml:space="preserve"> HYPERLINK "http://www.com/mooc_video/tp/index.php?s=Home/Ok/index.html/pl】" </w:instrText>
+      </w:r>
+      <w:r>
+        <w:rPr>
+          <w:rFonts w:hint="eastAsia"/>
+          <w:lang w:eastAsia="zh-CN"/>
+        </w:rPr>
+        <w:fldChar w:fldCharType="separate"/>
+      </w:r>
+      <w:r>
+        <w:rPr>
+          <w:rStyle w:val="4"/>
+          <w:rFonts w:hint="eastAsia"/>
+          <w:lang w:eastAsia="zh-CN"/>
+        </w:rPr>
+        <w:t>http://www.com/mooc_video/tp/index.php?s=Home</w:t>
+      </w:r>
+      <w:r>
+        <w:rPr>
+          <w:rStyle w:val="4"/>
+          <w:rFonts w:hint="eastAsia"/>
+          <w:lang w:val="en-US" w:eastAsia="zh-CN"/>
+        </w:rPr>
+        <w:t>.html</w:t>
+      </w:r>
+      <w:r>
+        <w:rPr>
+          <w:rStyle w:val="4"/>
+          <w:rFonts w:hint="eastAsia"/>
+          <w:lang w:eastAsia="zh-CN"/>
+        </w:rPr>
+        <w:t>】</w:t>
+      </w:r>
+      <w:r>
+        <w:rPr>
+          <w:rFonts w:hint="eastAsia"/>
+          <w:lang w:eastAsia="zh-CN"/>
+        </w:rPr>
+        <w:fldChar w:fldCharType="end"/>
+      </w:r>
+    </w:p>
+    <w:p>
+      <w:pPr>
+        <w:rPr>
+          <w:rFonts w:hint="eastAsia" w:eastAsiaTheme="minorEastAsia"/>
+          <w:lang w:val="en-US" w:eastAsia="zh-CN"/>
+        </w:rPr>
+      </w:pPr>
+      <w:r>
+        <w:rPr>
+          <w:rFonts w:hint="eastAsia"/>
+          <w:lang w:val="en-US" w:eastAsia="zh-CN"/>
+        </w:rPr>
+        <w:t>preg_replace('/\.' . __EXT__ . '$/i', '',$paths[0]);  //把.html替换为空</w:t>
+      </w:r>
+    </w:p>
+    <w:p/>
+    <w:p>
+      <w:pPr>
+        <w:rPr>
+          <w:rFonts w:hint="eastAsia" w:eastAsiaTheme="minorEastAsia"/>
+          <w:lang w:val="en-US" w:eastAsia="zh-CN"/>
+        </w:rPr>
+      </w:pPr>
+      <w:r>
+        <w:rPr>
+          <w:rFonts w:hint="eastAsia"/>
+          <w:lang w:val="en-US" w:eastAsia="zh-CN"/>
+        </w:rPr>
+        <w:t>preg_match 正则匹配【比如控制器中匹配不到正常字符串，模块置为false】</w:t>
+      </w:r>
+    </w:p>
+    <w:p>
+      <w:pPr>
+        <w:rPr>
+          <w:rFonts w:hint="eastAsia"/>
+        </w:rPr>
+      </w:pPr>
+      <w:r>
+        <w:rPr>
+          <w:rFonts w:hint="eastAsia"/>
+        </w:rPr>
+        <w:t>if(!preg_match('/^[A-Za-z](\/|\w)*$/',CONTROLLER_NAME)){ // 安全检测</w:t>
+      </w:r>
+    </w:p>
+    <w:p>
+      <w:pPr>
+        <w:rPr>
+          <w:rFonts w:hint="eastAsia"/>
+        </w:rPr>
+      </w:pPr>
+      <w:r>
+        <w:rPr>
+          <w:rFonts w:hint="eastAsia"/>
+        </w:rPr>
+        <w:t xml:space="preserve">            $module  =  false;</w:t>
+      </w:r>
+    </w:p>
+    <w:p>
+      <w:r>
+        <w:rPr>
+          <w:rFonts w:hint="eastAsia"/>
+        </w:rPr>
+        <w:t>}</w:t>
+      </w:r>
+    </w:p>
+    <w:p/>
+    <w:p/>
+    <w:p/>
+    <w:p>
+      <w:pPr>
+        <w:rPr>
+          <w:rFonts w:hint="eastAsia"/>
+          <w:lang w:val="en-US" w:eastAsia="zh-CN"/>
+        </w:rPr>
+      </w:pPr>
+      <w:r>
+        <w:rPr>
+          <w:rFonts w:hint="eastAsia"/>
           <w:lang w:val="en-US" w:eastAsia="zh-CN"/>
         </w:rPr>
         <w:t>十一、strip_tags去除标签</w:t>
@@ -635,6 +932,1763 @@
           <w:lang w:val="en-US" w:eastAsia="zh-CN"/>
         </w:rPr>
       </w:pPr>
+      <w:r>
+        <w:rPr>
+          <w:rFonts w:hint="eastAsia"/>
+          <w:lang w:val="en-US" w:eastAsia="zh-CN"/>
+        </w:rPr>
+        <w:t>CLI模式执行</w:t>
+      </w:r>
+    </w:p>
+    <w:p>
+      <w:pPr>
+        <w:numPr>
+          <w:ilvl w:val="0"/>
+          <w:numId w:val="0"/>
+        </w:numPr>
+        <w:ind w:leftChars="0"/>
+        <w:rPr>
+          <w:rFonts w:hint="eastAsia"/>
+          <w:lang w:val="en-US" w:eastAsia="zh-CN"/>
+        </w:rPr>
+      </w:pPr>
+      <w:r>
+        <w:drawing>
+          <wp:inline distT="0" distB="0" distL="114300" distR="114300">
+            <wp:extent cx="5267325" cy="125095"/>
+            <wp:effectExtent l="0" t="0" r="9525" b="8255"/>
+            <wp:docPr id="5" name="图片 1"/>
+            <wp:cNvGraphicFramePr>
+              <a:graphicFrameLocks xmlns:a="http://schemas.openxmlformats.org/drawingml/2006/main" noChangeAspect="1"/>
+            </wp:cNvGraphicFramePr>
+            <a:graphic xmlns:a="http://schemas.openxmlformats.org/drawingml/2006/main">
+              <a:graphicData uri="http://schemas.openxmlformats.org/drawingml/2006/picture">
+                <pic:pic xmlns:pic="http://schemas.openxmlformats.org/drawingml/2006/picture">
+                  <pic:nvPicPr>
+                    <pic:cNvPr id="5" name="图片 1"/>
+                    <pic:cNvPicPr>
+                      <a:picLocks noChangeAspect="1"/>
+                    </pic:cNvPicPr>
+                  </pic:nvPicPr>
+                  <pic:blipFill>
+                    <a:blip r:embed="rId9"/>
+                    <a:stretch>
+                      <a:fillRect/>
+                    </a:stretch>
+                  </pic:blipFill>
+                  <pic:spPr>
+                    <a:xfrm>
+                      <a:off x="0" y="0"/>
+                      <a:ext cx="5267325" cy="125095"/>
+                    </a:xfrm>
+                    <a:prstGeom prst="rect">
+                      <a:avLst/>
+                    </a:prstGeom>
+                    <a:noFill/>
+                    <a:ln w="9525">
+                      <a:noFill/>
+                    </a:ln>
+                  </pic:spPr>
+                </pic:pic>
+              </a:graphicData>
+            </a:graphic>
+          </wp:inline>
+        </w:drawing>
+      </w:r>
+    </w:p>
+    <w:p>
+      <w:pPr>
+        <w:widowControl w:val="0"/>
+        <w:numPr>
+          <w:ilvl w:val="0"/>
+          <w:numId w:val="0"/>
+        </w:numPr>
+        <w:jc w:val="both"/>
+      </w:pPr>
+    </w:p>
+    <w:p>
+      <w:pPr>
+        <w:widowControl w:val="0"/>
+        <w:numPr>
+          <w:ilvl w:val="0"/>
+          <w:numId w:val="0"/>
+        </w:numPr>
+        <w:jc w:val="both"/>
+      </w:pPr>
+    </w:p>
+    <w:p>
+      <w:pPr>
+        <w:widowControl w:val="0"/>
+        <w:numPr>
+          <w:ilvl w:val="0"/>
+          <w:numId w:val="0"/>
+        </w:numPr>
+        <w:jc w:val="both"/>
+      </w:pPr>
+    </w:p>
+    <w:p>
+      <w:pPr>
+        <w:widowControl w:val="0"/>
+        <w:numPr>
+          <w:ilvl w:val="0"/>
+          <w:numId w:val="0"/>
+        </w:numPr>
+        <w:jc w:val="both"/>
+      </w:pPr>
+    </w:p>
+    <w:p>
+      <w:pPr>
+        <w:widowControl w:val="0"/>
+        <w:numPr>
+          <w:ilvl w:val="0"/>
+          <w:numId w:val="0"/>
+        </w:numPr>
+        <w:jc w:val="both"/>
+        <w:rPr>
+          <w:rFonts w:hint="eastAsia"/>
+          <w:lang w:val="en-US" w:eastAsia="zh-CN"/>
+        </w:rPr>
+      </w:pPr>
+      <w:r>
+        <w:rPr>
+          <w:rFonts w:hint="eastAsia"/>
+          <w:lang w:val="en-US" w:eastAsia="zh-CN"/>
+        </w:rPr>
+        <w:t>Dispatcher 路由分发类</w:t>
+      </w:r>
+    </w:p>
+    <w:p>
+      <w:pPr>
+        <w:numPr>
+          <w:ilvl w:val="0"/>
+          <w:numId w:val="1"/>
+        </w:numPr>
+        <w:ind w:left="0" w:leftChars="0" w:firstLine="0" w:firstLineChars="0"/>
+        <w:rPr>
+          <w:rFonts w:hint="eastAsia"/>
+          <w:lang w:val="en-US" w:eastAsia="zh-CN"/>
+        </w:rPr>
+      </w:pPr>
+      <w:r>
+        <w:rPr>
+          <w:rFonts w:hint="eastAsia"/>
+          <w:lang w:val="en-US" w:eastAsia="zh-CN"/>
+        </w:rPr>
+        <w:t xml:space="preserve">Strpos  </w:t>
+      </w:r>
+      <w:r>
+        <w:rPr>
+          <w:rFonts w:hint="eastAsia"/>
+          <w:highlight w:val="red"/>
+          <w:lang w:val="en-US" w:eastAsia="zh-CN"/>
+        </w:rPr>
+        <w:t>!==0和!==false</w:t>
+      </w:r>
+    </w:p>
+    <w:p>
+      <w:pPr>
+        <w:widowControl w:val="0"/>
+        <w:numPr>
+          <w:ilvl w:val="0"/>
+          <w:numId w:val="0"/>
+        </w:numPr>
+        <w:jc w:val="both"/>
+        <w:rPr>
+          <w:rFonts w:hint="eastAsia"/>
+          <w:lang w:val="en-US" w:eastAsia="zh-CN"/>
+        </w:rPr>
+      </w:pPr>
+      <w:r>
+        <w:drawing>
+          <wp:inline distT="0" distB="0" distL="114300" distR="114300">
+            <wp:extent cx="5266055" cy="2619375"/>
+            <wp:effectExtent l="0" t="0" r="10795" b="9525"/>
+            <wp:docPr id="7" name="图片 2"/>
+            <wp:cNvGraphicFramePr>
+              <a:graphicFrameLocks xmlns:a="http://schemas.openxmlformats.org/drawingml/2006/main" noChangeAspect="1"/>
+            </wp:cNvGraphicFramePr>
+            <a:graphic xmlns:a="http://schemas.openxmlformats.org/drawingml/2006/main">
+              <a:graphicData uri="http://schemas.openxmlformats.org/drawingml/2006/picture">
+                <pic:pic xmlns:pic="http://schemas.openxmlformats.org/drawingml/2006/picture">
+                  <pic:nvPicPr>
+                    <pic:cNvPr id="7" name="图片 2"/>
+                    <pic:cNvPicPr>
+                      <a:picLocks noChangeAspect="1"/>
+                    </pic:cNvPicPr>
+                  </pic:nvPicPr>
+                  <pic:blipFill>
+                    <a:blip r:embed="rId10"/>
+                    <a:stretch>
+                      <a:fillRect/>
+                    </a:stretch>
+                  </pic:blipFill>
+                  <pic:spPr>
+                    <a:xfrm>
+                      <a:off x="0" y="0"/>
+                      <a:ext cx="5266055" cy="2619375"/>
+                    </a:xfrm>
+                    <a:prstGeom prst="rect">
+                      <a:avLst/>
+                    </a:prstGeom>
+                    <a:noFill/>
+                    <a:ln w="9525">
+                      <a:noFill/>
+                    </a:ln>
+                  </pic:spPr>
+                </pic:pic>
+              </a:graphicData>
+            </a:graphic>
+          </wp:inline>
+        </w:drawing>
+      </w:r>
+    </w:p>
+    <w:p>
+      <w:pPr>
+        <w:widowControl w:val="0"/>
+        <w:numPr>
+          <w:ilvl w:val="0"/>
+          <w:numId w:val="0"/>
+        </w:numPr>
+        <w:jc w:val="both"/>
+        <w:rPr>
+          <w:rFonts w:hint="eastAsia"/>
+          <w:lang w:val="en-US" w:eastAsia="zh-CN"/>
+        </w:rPr>
+      </w:pPr>
+    </w:p>
+    <w:p>
+      <w:pPr>
+        <w:numPr>
+          <w:ilvl w:val="0"/>
+          <w:numId w:val="1"/>
+        </w:numPr>
+        <w:ind w:left="0" w:leftChars="0" w:firstLine="0" w:firstLineChars="0"/>
+        <w:rPr>
+          <w:rFonts w:hint="eastAsia"/>
+          <w:lang w:val="en-US" w:eastAsia="zh-CN"/>
+        </w:rPr>
+      </w:pPr>
+      <w:r>
+        <w:rPr>
+          <w:rFonts w:hint="eastAsia"/>
+          <w:lang w:val="en-US" w:eastAsia="zh-CN"/>
+        </w:rPr>
+        <w:t>trim($_SERVER['PATH_INFO'],'/');去除两边的/  TP的访问模式</w:t>
+      </w:r>
+    </w:p>
+    <w:p>
+      <w:pPr>
+        <w:widowControl w:val="0"/>
+        <w:numPr>
+          <w:ilvl w:val="0"/>
+          <w:numId w:val="0"/>
+        </w:numPr>
+        <w:jc w:val="both"/>
+        <w:rPr>
+          <w:rFonts w:hint="eastAsia"/>
+          <w:lang w:val="en-US" w:eastAsia="zh-CN"/>
+        </w:rPr>
+      </w:pPr>
+      <w:r>
+        <w:rPr>
+          <w:rFonts w:hint="eastAsia"/>
+          <w:lang w:val="en-US" w:eastAsia="zh-CN"/>
+        </w:rPr>
+        <w:t>'Home/Index/index'或者'/Home/Index/Index';</w:t>
+      </w:r>
+    </w:p>
+    <w:p>
+      <w:pPr>
+        <w:numPr>
+          <w:ilvl w:val="0"/>
+          <w:numId w:val="1"/>
+        </w:numPr>
+        <w:ind w:left="0" w:leftChars="0" w:firstLine="0" w:firstLineChars="0"/>
+        <w:rPr>
+          <w:rFonts w:hint="eastAsia"/>
+          <w:lang w:val="en-US" w:eastAsia="zh-CN"/>
+        </w:rPr>
+      </w:pPr>
+      <w:r>
+        <w:rPr>
+          <w:rFonts w:hint="eastAsia"/>
+          <w:lang w:val="en-US" w:eastAsia="zh-CN"/>
+        </w:rPr>
+        <w:t>pathinfo($_SERVER['PATH_INFO'],PATHINFO_EXTENSION);获取pathinfo中的扩展名</w:t>
+      </w:r>
+    </w:p>
+    <w:p>
+      <w:pPr>
+        <w:widowControl w:val="0"/>
+        <w:numPr>
+          <w:ilvl w:val="0"/>
+          <w:numId w:val="0"/>
+        </w:numPr>
+        <w:jc w:val="both"/>
+        <w:rPr>
+          <w:rFonts w:hint="eastAsia"/>
+          <w:lang w:val="en-US" w:eastAsia="zh-CN"/>
+        </w:rPr>
+      </w:pPr>
+      <w:r>
+        <w:rPr>
+          <w:rFonts w:hint="eastAsia"/>
+          <w:lang w:val="en-US" w:eastAsia="zh-CN"/>
+        </w:rPr>
+        <w:t>如'Home/Index/index.html</w:t>
+      </w:r>
+      <w:r>
+        <w:rPr>
+          <w:rFonts w:hint="default"/>
+          <w:lang w:val="en-US" w:eastAsia="zh-CN"/>
+        </w:rPr>
+        <w:t>’</w:t>
+      </w:r>
+      <w:r>
+        <w:rPr>
+          <w:rFonts w:hint="eastAsia"/>
+          <w:lang w:val="en-US" w:eastAsia="zh-CN"/>
+        </w:rPr>
+        <w:t xml:space="preserve">  '/Home/Index/Index.php';</w:t>
+      </w:r>
+    </w:p>
+    <w:p>
+      <w:pPr>
+        <w:numPr>
+          <w:ilvl w:val="0"/>
+          <w:numId w:val="0"/>
+        </w:numPr>
+        <w:ind w:leftChars="0"/>
+        <w:rPr>
+          <w:rFonts w:hint="eastAsia"/>
+          <w:lang w:val="en-US" w:eastAsia="zh-CN"/>
+        </w:rPr>
+      </w:pPr>
+    </w:p>
+    <w:p>
+      <w:pPr>
+        <w:numPr>
+          <w:ilvl w:val="0"/>
+          <w:numId w:val="1"/>
+        </w:numPr>
+        <w:ind w:left="0" w:leftChars="0" w:firstLine="0" w:firstLineChars="0"/>
+        <w:rPr>
+          <w:rFonts w:hint="eastAsia"/>
+          <w:lang w:val="en-US" w:eastAsia="zh-CN"/>
+        </w:rPr>
+      </w:pPr>
+      <w:r>
+        <w:rPr>
+          <w:rFonts w:hint="eastAsia"/>
+          <w:lang w:val="en-US" w:eastAsia="zh-CN"/>
+        </w:rPr>
+        <w:t>Explode     explode($depr,__INFO__,2);limit 2为解析出数组的个数</w:t>
+      </w:r>
+    </w:p>
+    <w:p>
+      <w:pPr>
+        <w:numPr>
+          <w:ilvl w:val="0"/>
+          <w:numId w:val="1"/>
+        </w:numPr>
+        <w:ind w:left="0" w:leftChars="0" w:firstLine="0" w:firstLineChars="0"/>
+        <w:rPr>
+          <w:rFonts w:hint="eastAsia"/>
+          <w:lang w:val="en-US" w:eastAsia="zh-CN"/>
+        </w:rPr>
+      </w:pPr>
+      <w:r>
+        <w:rPr>
+          <w:rFonts w:hint="eastAsia"/>
+          <w:lang w:val="en-US" w:eastAsia="zh-CN"/>
+        </w:rPr>
+        <w:t>或的条件判断</w:t>
+      </w:r>
+    </w:p>
+    <w:p>
+      <w:pPr>
+        <w:numPr>
+          <w:ilvl w:val="0"/>
+          <w:numId w:val="0"/>
+        </w:numPr>
+        <w:ind w:leftChars="0"/>
+      </w:pPr>
+      <w:r>
+        <w:drawing>
+          <wp:inline distT="0" distB="0" distL="114300" distR="114300">
+            <wp:extent cx="5266055" cy="1028700"/>
+            <wp:effectExtent l="0" t="0" r="10795" b="0"/>
+            <wp:docPr id="8" name="图片 1"/>
+            <wp:cNvGraphicFramePr>
+              <a:graphicFrameLocks xmlns:a="http://schemas.openxmlformats.org/drawingml/2006/main" noChangeAspect="1"/>
+            </wp:cNvGraphicFramePr>
+            <a:graphic xmlns:a="http://schemas.openxmlformats.org/drawingml/2006/main">
+              <a:graphicData uri="http://schemas.openxmlformats.org/drawingml/2006/picture">
+                <pic:pic xmlns:pic="http://schemas.openxmlformats.org/drawingml/2006/picture">
+                  <pic:nvPicPr>
+                    <pic:cNvPr id="8" name="图片 1"/>
+                    <pic:cNvPicPr>
+                      <a:picLocks noChangeAspect="1"/>
+                    </pic:cNvPicPr>
+                  </pic:nvPicPr>
+                  <pic:blipFill>
+                    <a:blip r:embed="rId11"/>
+                    <a:stretch>
+                      <a:fillRect/>
+                    </a:stretch>
+                  </pic:blipFill>
+                  <pic:spPr>
+                    <a:xfrm>
+                      <a:off x="0" y="0"/>
+                      <a:ext cx="5266055" cy="1028700"/>
+                    </a:xfrm>
+                    <a:prstGeom prst="rect">
+                      <a:avLst/>
+                    </a:prstGeom>
+                    <a:noFill/>
+                    <a:ln w="9525">
+                      <a:noFill/>
+                    </a:ln>
+                  </pic:spPr>
+                </pic:pic>
+              </a:graphicData>
+            </a:graphic>
+          </wp:inline>
+        </w:drawing>
+      </w:r>
+    </w:p>
+    <w:p>
+      <w:pPr>
+        <w:numPr>
+          <w:ilvl w:val="0"/>
+          <w:numId w:val="0"/>
+        </w:numPr>
+        <w:ind w:leftChars="0"/>
+        <w:rPr>
+          <w:rFonts w:hint="eastAsia" w:eastAsiaTheme="minorEastAsia"/>
+          <w:lang w:val="en-US" w:eastAsia="zh-CN"/>
+        </w:rPr>
+      </w:pPr>
+      <w:r>
+        <w:rPr>
+          <w:rFonts w:hint="eastAsia"/>
+          <w:lang w:eastAsia="zh-CN"/>
+        </w:rPr>
+        <w:t>二十、</w:t>
+      </w:r>
+      <w:r>
+        <w:rPr>
+          <w:rFonts w:hint="eastAsia"/>
+          <w:lang w:val="en-US" w:eastAsia="zh-CN"/>
+        </w:rPr>
+        <w:t>throw new Exception如路由分发，模块不存在抛异常，程序中断</w:t>
+      </w:r>
+    </w:p>
+    <w:p>
+      <w:pPr>
+        <w:numPr>
+          <w:ilvl w:val="0"/>
+          <w:numId w:val="0"/>
+        </w:numPr>
+        <w:ind w:leftChars="0"/>
+        <w:rPr>
+          <w:rFonts w:hint="eastAsia"/>
+          <w:lang w:val="en-US" w:eastAsia="zh-CN"/>
+        </w:rPr>
+      </w:pPr>
+      <w:r>
+        <w:drawing>
+          <wp:inline distT="0" distB="0" distL="114300" distR="114300">
+            <wp:extent cx="5267960" cy="823595"/>
+            <wp:effectExtent l="0" t="0" r="8890" b="14605"/>
+            <wp:docPr id="9" name="图片 2"/>
+            <wp:cNvGraphicFramePr>
+              <a:graphicFrameLocks xmlns:a="http://schemas.openxmlformats.org/drawingml/2006/main" noChangeAspect="1"/>
+            </wp:cNvGraphicFramePr>
+            <a:graphic xmlns:a="http://schemas.openxmlformats.org/drawingml/2006/main">
+              <a:graphicData uri="http://schemas.openxmlformats.org/drawingml/2006/picture">
+                <pic:pic xmlns:pic="http://schemas.openxmlformats.org/drawingml/2006/picture">
+                  <pic:nvPicPr>
+                    <pic:cNvPr id="9" name="图片 2"/>
+                    <pic:cNvPicPr>
+                      <a:picLocks noChangeAspect="1"/>
+                    </pic:cNvPicPr>
+                  </pic:nvPicPr>
+                  <pic:blipFill>
+                    <a:blip r:embed="rId12"/>
+                    <a:stretch>
+                      <a:fillRect/>
+                    </a:stretch>
+                  </pic:blipFill>
+                  <pic:spPr>
+                    <a:xfrm>
+                      <a:off x="0" y="0"/>
+                      <a:ext cx="5267960" cy="823595"/>
+                    </a:xfrm>
+                    <a:prstGeom prst="rect">
+                      <a:avLst/>
+                    </a:prstGeom>
+                    <a:noFill/>
+                    <a:ln w="9525">
+                      <a:noFill/>
+                    </a:ln>
+                  </pic:spPr>
+                </pic:pic>
+              </a:graphicData>
+            </a:graphic>
+          </wp:inline>
+        </w:drawing>
+      </w:r>
+    </w:p>
+    <w:p>
+      <w:pPr>
+        <w:pStyle w:val="2"/>
+        <w:keepNext w:val="0"/>
+        <w:keepLines w:val="0"/>
+        <w:widowControl/>
+        <w:suppressLineNumbers w:val="0"/>
+        <w:shd w:val="clear" w:fill="FFFFFF"/>
+        <w:rPr>
+          <w:rFonts w:ascii="Courier New" w:hAnsi="Courier New" w:cs="Courier New"/>
+          <w:color w:val="000000"/>
+          <w:sz w:val="30"/>
+          <w:szCs w:val="30"/>
+        </w:rPr>
+      </w:pPr>
+      <w:r>
+        <w:rPr>
+          <w:rFonts w:hint="default" w:ascii="Courier New" w:hAnsi="Courier New" w:cs="Courier New"/>
+          <w:b/>
+          <w:color w:val="000080"/>
+          <w:sz w:val="30"/>
+          <w:szCs w:val="30"/>
+          <w:shd w:val="clear" w:fill="F7FAFF"/>
+        </w:rPr>
+        <w:t xml:space="preserve">function </w:t>
+      </w:r>
+      <w:r>
+        <w:rPr>
+          <w:rFonts w:hint="default" w:ascii="Courier New" w:hAnsi="Courier New" w:cs="Courier New"/>
+          <w:color w:val="000000"/>
+          <w:sz w:val="30"/>
+          <w:szCs w:val="30"/>
+          <w:shd w:val="clear" w:fill="F7FAFF"/>
+        </w:rPr>
+        <w:t>E(</w:t>
+      </w:r>
+      <w:r>
+        <w:rPr>
+          <w:rFonts w:hint="default" w:ascii="Courier New" w:hAnsi="Courier New" w:cs="Courier New"/>
+          <w:color w:val="660000"/>
+          <w:sz w:val="30"/>
+          <w:szCs w:val="30"/>
+          <w:shd w:val="clear" w:fill="F7FAFF"/>
+        </w:rPr>
+        <w:t>$msg</w:t>
+      </w:r>
+      <w:r>
+        <w:rPr>
+          <w:rFonts w:hint="default" w:ascii="Courier New" w:hAnsi="Courier New" w:cs="Courier New"/>
+          <w:color w:val="000000"/>
+          <w:sz w:val="30"/>
+          <w:szCs w:val="30"/>
+          <w:shd w:val="clear" w:fill="F7FAFF"/>
+        </w:rPr>
+        <w:t xml:space="preserve">, </w:t>
+      </w:r>
+      <w:r>
+        <w:rPr>
+          <w:rFonts w:hint="default" w:ascii="Courier New" w:hAnsi="Courier New" w:cs="Courier New"/>
+          <w:color w:val="660000"/>
+          <w:sz w:val="30"/>
+          <w:szCs w:val="30"/>
+          <w:shd w:val="clear" w:fill="F7FAFF"/>
+        </w:rPr>
+        <w:t>$code</w:t>
+      </w:r>
+      <w:r>
+        <w:rPr>
+          <w:rFonts w:hint="default" w:ascii="Courier New" w:hAnsi="Courier New" w:cs="Courier New"/>
+          <w:color w:val="000000"/>
+          <w:sz w:val="30"/>
+          <w:szCs w:val="30"/>
+          <w:shd w:val="clear" w:fill="F7FAFF"/>
+        </w:rPr>
+        <w:t>=</w:t>
+      </w:r>
+      <w:r>
+        <w:rPr>
+          <w:rFonts w:hint="default" w:ascii="Courier New" w:hAnsi="Courier New" w:cs="Courier New"/>
+          <w:color w:val="0000FF"/>
+          <w:sz w:val="30"/>
+          <w:szCs w:val="30"/>
+          <w:shd w:val="clear" w:fill="F7FAFF"/>
+        </w:rPr>
+        <w:t>0</w:t>
+      </w:r>
+      <w:r>
+        <w:rPr>
+          <w:rFonts w:hint="default" w:ascii="Courier New" w:hAnsi="Courier New" w:cs="Courier New"/>
+          <w:color w:val="000000"/>
+          <w:sz w:val="30"/>
+          <w:szCs w:val="30"/>
+          <w:shd w:val="clear" w:fill="F7FAFF"/>
+        </w:rPr>
+        <w:t>) {</w:t>
+      </w:r>
+      <w:r>
+        <w:rPr>
+          <w:rFonts w:hint="default" w:ascii="Courier New" w:hAnsi="Courier New" w:cs="Courier New"/>
+          <w:color w:val="000000"/>
+          <w:sz w:val="30"/>
+          <w:szCs w:val="30"/>
+          <w:shd w:val="clear" w:fill="F7FAFF"/>
+        </w:rPr>
+        <w:br w:type="textWrapping"/>
+      </w:r>
+      <w:r>
+        <w:rPr>
+          <w:rFonts w:hint="default" w:ascii="Courier New" w:hAnsi="Courier New" w:cs="Courier New"/>
+          <w:color w:val="000000"/>
+          <w:sz w:val="30"/>
+          <w:szCs w:val="30"/>
+          <w:shd w:val="clear" w:fill="F7FAFF"/>
+        </w:rPr>
+        <w:t xml:space="preserve">    </w:t>
+      </w:r>
+      <w:r>
+        <w:rPr>
+          <w:rFonts w:hint="default" w:ascii="Courier New" w:hAnsi="Courier New" w:cs="Courier New"/>
+          <w:b/>
+          <w:color w:val="000080"/>
+          <w:sz w:val="30"/>
+          <w:szCs w:val="30"/>
+          <w:shd w:val="clear" w:fill="F7FAFF"/>
+        </w:rPr>
+        <w:t xml:space="preserve">throw new </w:t>
+      </w:r>
+      <w:r>
+        <w:rPr>
+          <w:rFonts w:hint="default" w:ascii="Courier New" w:hAnsi="Courier New" w:cs="Courier New"/>
+          <w:color w:val="000000"/>
+          <w:sz w:val="30"/>
+          <w:szCs w:val="30"/>
+          <w:shd w:val="clear" w:fill="F7FAFF"/>
+        </w:rPr>
+        <w:t>Think\Exception(</w:t>
+      </w:r>
+      <w:r>
+        <w:rPr>
+          <w:rFonts w:hint="default" w:ascii="Courier New" w:hAnsi="Courier New" w:cs="Courier New"/>
+          <w:color w:val="660000"/>
+          <w:sz w:val="30"/>
+          <w:szCs w:val="30"/>
+          <w:shd w:val="clear" w:fill="F7FAFF"/>
+        </w:rPr>
+        <w:t>$msg</w:t>
+      </w:r>
+      <w:r>
+        <w:rPr>
+          <w:rFonts w:hint="default" w:ascii="Courier New" w:hAnsi="Courier New" w:cs="Courier New"/>
+          <w:color w:val="000000"/>
+          <w:sz w:val="30"/>
+          <w:szCs w:val="30"/>
+          <w:shd w:val="clear" w:fill="F7FAFF"/>
+        </w:rPr>
+        <w:t xml:space="preserve">, </w:t>
+      </w:r>
+      <w:r>
+        <w:rPr>
+          <w:rFonts w:hint="default" w:ascii="Courier New" w:hAnsi="Courier New" w:cs="Courier New"/>
+          <w:color w:val="660000"/>
+          <w:sz w:val="30"/>
+          <w:szCs w:val="30"/>
+          <w:shd w:val="clear" w:fill="F7FAFF"/>
+        </w:rPr>
+        <w:t>$code</w:t>
+      </w:r>
+      <w:r>
+        <w:rPr>
+          <w:rFonts w:hint="default" w:ascii="Courier New" w:hAnsi="Courier New" w:cs="Courier New"/>
+          <w:color w:val="000000"/>
+          <w:sz w:val="30"/>
+          <w:szCs w:val="30"/>
+          <w:shd w:val="clear" w:fill="F7FAFF"/>
+        </w:rPr>
+        <w:t>);</w:t>
+      </w:r>
+      <w:r>
+        <w:rPr>
+          <w:rFonts w:hint="default" w:ascii="Courier New" w:hAnsi="Courier New" w:cs="Courier New"/>
+          <w:color w:val="000000"/>
+          <w:sz w:val="30"/>
+          <w:szCs w:val="30"/>
+          <w:shd w:val="clear" w:fill="F7FAFF"/>
+        </w:rPr>
+        <w:br w:type="textWrapping"/>
+      </w:r>
+      <w:r>
+        <w:rPr>
+          <w:rFonts w:hint="default" w:ascii="Courier New" w:hAnsi="Courier New" w:cs="Courier New"/>
+          <w:color w:val="000000"/>
+          <w:sz w:val="30"/>
+          <w:szCs w:val="30"/>
+          <w:shd w:val="clear" w:fill="F7FAFF"/>
+        </w:rPr>
+        <w:t>}</w:t>
+      </w:r>
+    </w:p>
+    <w:p>
+      <w:pPr>
+        <w:numPr>
+          <w:ilvl w:val="0"/>
+          <w:numId w:val="0"/>
+        </w:numPr>
+        <w:ind w:leftChars="0"/>
+        <w:rPr>
+          <w:rFonts w:hint="eastAsia" w:eastAsiaTheme="minorEastAsia"/>
+          <w:lang w:val="en-US" w:eastAsia="zh-CN"/>
+        </w:rPr>
+      </w:pPr>
+      <w:r>
+        <w:rPr>
+          <w:rFonts w:hint="eastAsia"/>
+          <w:lang w:val="en-US" w:eastAsia="zh-CN"/>
+        </w:rPr>
+        <w:br w:type="textWrapping"/>
+      </w:r>
+      <w:r>
+        <w:rPr>
+          <w:rFonts w:hint="eastAsia"/>
+          <w:lang w:val="en-US" w:eastAsia="zh-CN"/>
+        </w:rPr>
+        <w:t>二十二、</w:t>
+      </w:r>
+      <w:r>
+        <w:rPr>
+          <w:rFonts w:hint="eastAsia"/>
+          <w:highlight w:val="red"/>
+          <w:lang w:val="en-US" w:eastAsia="zh-CN"/>
+        </w:rPr>
+        <w:t>系统函数库  load_config   load_ext_file</w:t>
+      </w:r>
+    </w:p>
+    <w:p>
+      <w:pPr>
+        <w:numPr>
+          <w:ilvl w:val="0"/>
+          <w:numId w:val="0"/>
+        </w:numPr>
+        <w:ind w:leftChars="0"/>
+        <w:rPr>
+          <w:rFonts w:hint="eastAsia"/>
+          <w:lang w:val="en-US" w:eastAsia="zh-CN"/>
+        </w:rPr>
+      </w:pPr>
+      <w:r>
+        <w:rPr>
+          <w:rFonts w:hint="eastAsia"/>
+          <w:lang w:val="en-US" w:eastAsia="zh-CN"/>
+        </w:rPr>
+        <w:t>D:\Program Files\phpStudy\WWW\mooc_video\tp\ThinkPHP\Common\functions.php</w:t>
+      </w:r>
+    </w:p>
+    <w:p>
+      <w:pPr>
+        <w:numPr>
+          <w:ilvl w:val="0"/>
+          <w:numId w:val="0"/>
+        </w:numPr>
+        <w:ind w:leftChars="0"/>
+        <w:rPr>
+          <w:rFonts w:hint="eastAsia"/>
+          <w:lang w:val="en-US" w:eastAsia="zh-CN"/>
+        </w:rPr>
+      </w:pPr>
+    </w:p>
+    <w:p>
+      <w:pPr>
+        <w:numPr>
+          <w:ilvl w:val="0"/>
+          <w:numId w:val="0"/>
+        </w:numPr>
+        <w:ind w:leftChars="0"/>
+        <w:rPr>
+          <w:rFonts w:hint="eastAsia"/>
+          <w:lang w:val="en-US" w:eastAsia="zh-CN"/>
+        </w:rPr>
+      </w:pPr>
+    </w:p>
+    <w:p>
+      <w:pPr>
+        <w:numPr>
+          <w:ilvl w:val="0"/>
+          <w:numId w:val="0"/>
+        </w:numPr>
+        <w:ind w:leftChars="0"/>
+        <w:rPr>
+          <w:rFonts w:hint="eastAsia"/>
+          <w:lang w:val="en-US" w:eastAsia="zh-CN"/>
+        </w:rPr>
+      </w:pPr>
+      <w:r>
+        <w:rPr>
+          <w:rFonts w:hint="eastAsia"/>
+          <w:lang w:val="en-US" w:eastAsia="zh-CN"/>
+        </w:rPr>
+        <w:t>二十三、send_http_status 发送错误状态码</w:t>
+      </w:r>
+    </w:p>
+    <w:p>
+      <w:pPr>
+        <w:numPr>
+          <w:ilvl w:val="0"/>
+          <w:numId w:val="0"/>
+        </w:numPr>
+        <w:ind w:leftChars="0"/>
+        <w:rPr>
+          <w:rFonts w:hint="eastAsia"/>
+          <w:lang w:val="en-US" w:eastAsia="zh-CN"/>
+        </w:rPr>
+      </w:pPr>
+    </w:p>
+    <w:p>
+      <w:pPr>
+        <w:numPr>
+          <w:ilvl w:val="0"/>
+          <w:numId w:val="0"/>
+        </w:numPr>
+        <w:ind w:leftChars="0"/>
+        <w:rPr>
+          <w:rFonts w:hint="eastAsia" w:eastAsiaTheme="minorEastAsia"/>
+          <w:lang w:val="en-US" w:eastAsia="zh-CN"/>
+        </w:rPr>
+      </w:pPr>
+      <w:r>
+        <w:rPr>
+          <w:rFonts w:hint="eastAsia"/>
+          <w:lang w:val="en-US" w:eastAsia="zh-CN"/>
+        </w:rPr>
+        <w:t>二十四、判断兼容模式或者pathinfo模式---会把pathinfo中的.html后缀替换成空，.php则不变，.js则非法操作，如果匹配到如.jpg，.png等直接返回404</w:t>
+      </w:r>
+    </w:p>
+    <w:p>
+      <w:pPr>
+        <w:numPr>
+          <w:ilvl w:val="0"/>
+          <w:numId w:val="0"/>
+        </w:numPr>
+        <w:ind w:leftChars="0"/>
+        <w:rPr>
+          <w:rFonts w:hint="eastAsia"/>
+          <w:lang w:val="en-US" w:eastAsia="zh-CN"/>
+        </w:rPr>
+      </w:pPr>
+    </w:p>
+    <w:p>
+      <w:pPr>
+        <w:numPr>
+          <w:ilvl w:val="0"/>
+          <w:numId w:val="0"/>
+        </w:numPr>
+        <w:ind w:leftChars="0"/>
+        <w:rPr>
+          <w:rFonts w:hint="eastAsia"/>
+          <w:lang w:val="en-US" w:eastAsia="zh-CN"/>
+        </w:rPr>
+      </w:pPr>
+      <w:r>
+        <w:rPr>
+          <w:rFonts w:hint="eastAsia"/>
+          <w:lang w:val="en-US" w:eastAsia="zh-CN"/>
+        </w:rPr>
+        <w:t>二十五、array_shift</w:t>
+      </w:r>
+      <w:r>
+        <w:rPr>
+          <w:rFonts w:hint="eastAsia"/>
+          <w:lang w:val="en-US" w:eastAsia="zh-CN"/>
+        </w:rPr>
+        <w:br w:type="textWrapping"/>
+      </w:r>
+      <w:r>
+        <w:rPr>
+          <w:rFonts w:hint="eastAsia"/>
+          <w:lang w:val="en-US" w:eastAsia="zh-CN"/>
+        </w:rPr>
+        <w:t>$path = ['Vote','index'];</w:t>
+      </w:r>
+    </w:p>
+    <w:p>
+      <w:pPr>
+        <w:numPr>
+          <w:ilvl w:val="0"/>
+          <w:numId w:val="0"/>
+        </w:numPr>
+        <w:ind w:leftChars="0"/>
+        <w:rPr>
+          <w:rFonts w:hint="eastAsia"/>
+          <w:lang w:val="en-US" w:eastAsia="zh-CN"/>
+        </w:rPr>
+      </w:pPr>
+      <w:r>
+        <w:rPr>
+          <w:rFonts w:hint="eastAsia"/>
+          <w:lang w:val="en-US" w:eastAsia="zh-CN"/>
+        </w:rPr>
+        <w:t>array_shift($path);//返回头部被弹出的元素--获取控制器名</w:t>
+      </w:r>
+    </w:p>
+    <w:p>
+      <w:pPr>
+        <w:numPr>
+          <w:ilvl w:val="0"/>
+          <w:numId w:val="0"/>
+        </w:numPr>
+        <w:ind w:leftChars="0"/>
+        <w:rPr>
+          <w:rFonts w:hint="eastAsia"/>
+          <w:lang w:val="en-US" w:eastAsia="zh-CN"/>
+        </w:rPr>
+      </w:pPr>
+      <w:r>
+        <w:rPr>
+          <w:rFonts w:hint="eastAsia"/>
+          <w:lang w:val="en-US" w:eastAsia="zh-CN"/>
+        </w:rPr>
+        <w:t>dump($path);//返回剩下的元素</w:t>
+      </w:r>
+    </w:p>
+    <w:p>
+      <w:pPr>
+        <w:numPr>
+          <w:ilvl w:val="0"/>
+          <w:numId w:val="0"/>
+        </w:numPr>
+        <w:ind w:leftChars="0"/>
+        <w:rPr>
+          <w:rFonts w:hint="eastAsia"/>
+          <w:lang w:val="en-US" w:eastAsia="zh-CN"/>
+        </w:rPr>
+      </w:pPr>
+    </w:p>
+    <w:p>
+      <w:pPr>
+        <w:numPr>
+          <w:ilvl w:val="0"/>
+          <w:numId w:val="0"/>
+        </w:numPr>
+        <w:ind w:leftChars="0"/>
+        <w:rPr>
+          <w:rFonts w:hint="eastAsia"/>
+          <w:lang w:val="en-US" w:eastAsia="zh-CN"/>
+        </w:rPr>
+      </w:pPr>
+    </w:p>
+    <w:p>
+      <w:pPr>
+        <w:numPr>
+          <w:ilvl w:val="0"/>
+          <w:numId w:val="0"/>
+        </w:numPr>
+        <w:ind w:leftChars="0"/>
+        <w:rPr>
+          <w:rFonts w:hint="eastAsia" w:eastAsiaTheme="minorEastAsia"/>
+          <w:lang w:val="en-US" w:eastAsia="zh-CN"/>
+        </w:rPr>
+      </w:pPr>
+      <w:r>
+        <w:rPr>
+          <w:rFonts w:hint="eastAsia"/>
+          <w:lang w:val="en-US" w:eastAsia="zh-CN"/>
+        </w:rPr>
+        <w:t>系统函数</w:t>
+      </w:r>
+    </w:p>
+    <w:p>
+      <w:pPr>
+        <w:numPr>
+          <w:ilvl w:val="0"/>
+          <w:numId w:val="0"/>
+        </w:numPr>
+        <w:ind w:leftChars="0"/>
+        <w:rPr>
+          <w:rFonts w:hint="eastAsia"/>
+          <w:lang w:val="en-US" w:eastAsia="zh-CN"/>
+        </w:rPr>
+      </w:pPr>
+      <w:r>
+        <w:rPr>
+          <w:rFonts w:hint="eastAsia"/>
+          <w:lang w:val="en-US" w:eastAsia="zh-CN"/>
+        </w:rPr>
+        <w:t>二十六、defined判断是否定义常量</w:t>
+      </w:r>
+    </w:p>
+    <w:p>
+      <w:pPr>
+        <w:numPr>
+          <w:ilvl w:val="0"/>
+          <w:numId w:val="0"/>
+        </w:numPr>
+        <w:ind w:leftChars="0"/>
+        <w:rPr>
+          <w:rFonts w:hint="eastAsia"/>
+          <w:lang w:val="en-US" w:eastAsia="zh-CN"/>
+        </w:rPr>
+      </w:pPr>
+      <w:r>
+        <w:rPr>
+          <w:rFonts w:hint="eastAsia"/>
+          <w:lang w:val="en-US" w:eastAsia="zh-CN"/>
+        </w:rPr>
+        <w:t>defined(</w:t>
+      </w:r>
+      <w:r>
+        <w:rPr>
+          <w:rFonts w:hint="default"/>
+          <w:lang w:val="en-US" w:eastAsia="zh-CN"/>
+        </w:rPr>
+        <w:t>‘</w:t>
+      </w:r>
+      <w:r>
+        <w:rPr>
+          <w:rFonts w:hint="eastAsia"/>
+          <w:lang w:val="en-US" w:eastAsia="zh-CN"/>
+        </w:rPr>
+        <w:t>APP_PATH</w:t>
+      </w:r>
+      <w:r>
+        <w:rPr>
+          <w:rFonts w:hint="default"/>
+          <w:lang w:val="en-US" w:eastAsia="zh-CN"/>
+        </w:rPr>
+        <w:t>’</w:t>
+      </w:r>
+      <w:r>
+        <w:rPr>
+          <w:rFonts w:hint="eastAsia"/>
+          <w:lang w:val="en-US" w:eastAsia="zh-CN"/>
+        </w:rPr>
+        <w:t>) or define(</w:t>
+      </w:r>
+      <w:r>
+        <w:rPr>
+          <w:rFonts w:hint="default"/>
+          <w:lang w:val="en-US" w:eastAsia="zh-CN"/>
+        </w:rPr>
+        <w:t>‘</w:t>
+      </w:r>
+      <w:r>
+        <w:rPr>
+          <w:rFonts w:hint="eastAsia"/>
+          <w:lang w:val="en-US" w:eastAsia="zh-CN"/>
+        </w:rPr>
+        <w:t>APP_PATH</w:t>
+      </w:r>
+      <w:r>
+        <w:rPr>
+          <w:rFonts w:hint="default"/>
+          <w:lang w:val="en-US" w:eastAsia="zh-CN"/>
+        </w:rPr>
+        <w:t>’</w:t>
+      </w:r>
+      <w:r>
+        <w:rPr>
+          <w:rFonts w:hint="eastAsia"/>
+          <w:lang w:val="en-US" w:eastAsia="zh-CN"/>
+        </w:rPr>
+        <w:t>,</w:t>
+      </w:r>
+      <w:r>
+        <w:rPr>
+          <w:rFonts w:hint="default"/>
+          <w:lang w:val="en-US" w:eastAsia="zh-CN"/>
+        </w:rPr>
+        <w:t>’</w:t>
+      </w:r>
+      <w:r>
+        <w:rPr>
+          <w:rFonts w:hint="eastAsia"/>
+          <w:lang w:val="en-US" w:eastAsia="zh-CN"/>
+        </w:rPr>
+        <w:t>sae</w:t>
+      </w:r>
+      <w:r>
+        <w:rPr>
+          <w:rFonts w:hint="default"/>
+          <w:lang w:val="en-US" w:eastAsia="zh-CN"/>
+        </w:rPr>
+        <w:t>’</w:t>
+      </w:r>
+      <w:r>
+        <w:rPr>
+          <w:rFonts w:hint="eastAsia"/>
+          <w:lang w:val="en-US" w:eastAsia="zh-CN"/>
+        </w:rPr>
+        <w:t>);</w:t>
+      </w:r>
+    </w:p>
+    <w:p>
+      <w:pPr>
+        <w:numPr>
+          <w:ilvl w:val="0"/>
+          <w:numId w:val="0"/>
+        </w:numPr>
+        <w:ind w:leftChars="0"/>
+        <w:rPr>
+          <w:rFonts w:ascii="宋体" w:hAnsi="宋体" w:eastAsia="宋体" w:cs="宋体"/>
+          <w:sz w:val="24"/>
+          <w:szCs w:val="24"/>
+        </w:rPr>
+      </w:pPr>
+      <w:r>
+        <w:rPr>
+          <w:rFonts w:hint="eastAsia"/>
+          <w:lang w:val="en-US" w:eastAsia="zh-CN"/>
+        </w:rPr>
+        <w:t>二十七、</w:t>
+      </w:r>
+      <w:r>
+        <w:rPr>
+          <w:rFonts w:ascii="宋体" w:hAnsi="宋体" w:eastAsia="宋体" w:cs="宋体"/>
+          <w:sz w:val="24"/>
+          <w:szCs w:val="24"/>
+        </w:rPr>
+        <w:t>version_compare</w:t>
+      </w:r>
+    </w:p>
+    <w:p>
+      <w:pPr>
+        <w:numPr>
+          <w:ilvl w:val="0"/>
+          <w:numId w:val="0"/>
+        </w:numPr>
+        <w:ind w:leftChars="0"/>
+        <w:rPr>
+          <w:rFonts w:hint="eastAsia" w:ascii="宋体" w:hAnsi="宋体" w:eastAsia="宋体" w:cs="宋体"/>
+          <w:sz w:val="24"/>
+          <w:szCs w:val="24"/>
+          <w:lang w:val="en-US" w:eastAsia="zh-CN"/>
+        </w:rPr>
+      </w:pPr>
+      <w:r>
+        <w:rPr>
+          <w:rFonts w:hint="eastAsia" w:ascii="宋体" w:hAnsi="宋体" w:eastAsia="宋体" w:cs="宋体"/>
+          <w:sz w:val="24"/>
+          <w:szCs w:val="24"/>
+          <w:lang w:val="en-US" w:eastAsia="zh-CN"/>
+        </w:rPr>
+        <w:t>二十八、$_SERVER超全局变量</w:t>
+      </w:r>
+    </w:p>
+    <w:p>
+      <w:pPr>
+        <w:numPr>
+          <w:ilvl w:val="0"/>
+          <w:numId w:val="0"/>
+        </w:numPr>
+        <w:ind w:leftChars="0"/>
+        <w:rPr>
+          <w:rFonts w:hint="eastAsia" w:ascii="宋体" w:hAnsi="宋体" w:eastAsia="宋体" w:cs="宋体"/>
+          <w:sz w:val="24"/>
+          <w:szCs w:val="24"/>
+          <w:lang w:val="en-US" w:eastAsia="zh-CN"/>
+        </w:rPr>
+      </w:pPr>
+      <w:r>
+        <w:rPr>
+          <w:rFonts w:hint="eastAsia" w:ascii="宋体" w:hAnsi="宋体" w:eastAsia="宋体" w:cs="宋体"/>
+          <w:sz w:val="24"/>
+          <w:szCs w:val="24"/>
+          <w:lang w:val="en-US" w:eastAsia="zh-CN"/>
+        </w:rPr>
+        <w:t>常用的</w:t>
+      </w:r>
+      <w:r>
+        <w:rPr>
+          <w:rFonts w:hint="eastAsia" w:ascii="宋体" w:hAnsi="宋体" w:eastAsia="宋体" w:cs="宋体"/>
+          <w:sz w:val="24"/>
+          <w:szCs w:val="24"/>
+          <w:lang w:val="en-US" w:eastAsia="zh-CN"/>
+        </w:rPr>
+        <w:tab/>
+      </w:r>
+      <w:r>
+        <w:rPr>
+          <w:rFonts w:hint="eastAsia" w:ascii="宋体" w:hAnsi="宋体" w:eastAsia="宋体" w:cs="宋体"/>
+          <w:sz w:val="24"/>
+          <w:szCs w:val="24"/>
+          <w:lang w:val="en-US" w:eastAsia="zh-CN"/>
+        </w:rPr>
+        <w:tab/>
+      </w:r>
+      <w:r>
+        <w:rPr>
+          <w:rFonts w:hint="eastAsia" w:ascii="宋体" w:hAnsi="宋体" w:eastAsia="宋体" w:cs="宋体"/>
+          <w:sz w:val="24"/>
+          <w:szCs w:val="24"/>
+          <w:lang w:val="en-US" w:eastAsia="zh-CN"/>
+        </w:rPr>
+        <w:t>$_SERVER['REQUEST_TIME'])</w:t>
+      </w:r>
+    </w:p>
+    <w:p>
+      <w:pPr>
+        <w:numPr>
+          <w:ilvl w:val="0"/>
+          <w:numId w:val="0"/>
+        </w:numPr>
+        <w:ind w:leftChars="0"/>
+        <w:rPr>
+          <w:rFonts w:hint="eastAsia" w:ascii="宋体" w:hAnsi="宋体" w:eastAsia="宋体" w:cs="宋体"/>
+          <w:sz w:val="24"/>
+          <w:szCs w:val="24"/>
+          <w:lang w:val="en-US" w:eastAsia="zh-CN"/>
+        </w:rPr>
+      </w:pPr>
+      <w:r>
+        <w:rPr>
+          <w:rFonts w:hint="eastAsia" w:ascii="宋体" w:hAnsi="宋体" w:eastAsia="宋体" w:cs="宋体"/>
+          <w:sz w:val="24"/>
+          <w:szCs w:val="24"/>
+          <w:lang w:val="en-US" w:eastAsia="zh-CN"/>
+        </w:rPr>
+        <w:tab/>
+      </w:r>
+      <w:r>
+        <w:rPr>
+          <w:rFonts w:hint="eastAsia" w:ascii="宋体" w:hAnsi="宋体" w:eastAsia="宋体" w:cs="宋体"/>
+          <w:sz w:val="24"/>
+          <w:szCs w:val="24"/>
+          <w:lang w:val="en-US" w:eastAsia="zh-CN"/>
+        </w:rPr>
+        <w:tab/>
+      </w:r>
+      <w:r>
+        <w:rPr>
+          <w:rFonts w:hint="eastAsia" w:ascii="宋体" w:hAnsi="宋体" w:eastAsia="宋体" w:cs="宋体"/>
+          <w:sz w:val="24"/>
+          <w:szCs w:val="24"/>
+          <w:lang w:val="en-US" w:eastAsia="zh-CN"/>
+        </w:rPr>
+        <w:tab/>
+      </w:r>
+    </w:p>
+    <w:p>
+      <w:pPr>
+        <w:numPr>
+          <w:ilvl w:val="0"/>
+          <w:numId w:val="0"/>
+        </w:numPr>
+        <w:ind w:leftChars="0"/>
+        <w:rPr>
+          <w:rFonts w:hint="eastAsia" w:ascii="宋体" w:hAnsi="宋体" w:eastAsia="宋体" w:cs="宋体"/>
+          <w:sz w:val="24"/>
+          <w:szCs w:val="24"/>
+          <w:lang w:val="en-US" w:eastAsia="zh-CN"/>
+        </w:rPr>
+      </w:pPr>
+      <w:r>
+        <w:rPr>
+          <w:rFonts w:hint="eastAsia" w:ascii="宋体" w:hAnsi="宋体" w:eastAsia="宋体" w:cs="宋体"/>
+          <w:sz w:val="24"/>
+          <w:szCs w:val="24"/>
+          <w:lang w:val="en-US" w:eastAsia="zh-CN"/>
+        </w:rPr>
+        <w:tab/>
+      </w:r>
+      <w:r>
+        <w:rPr>
+          <w:rFonts w:hint="eastAsia" w:ascii="宋体" w:hAnsi="宋体" w:eastAsia="宋体" w:cs="宋体"/>
+          <w:sz w:val="24"/>
+          <w:szCs w:val="24"/>
+          <w:lang w:val="en-US" w:eastAsia="zh-CN"/>
+        </w:rPr>
+        <w:tab/>
+      </w:r>
+      <w:r>
+        <w:rPr>
+          <w:rFonts w:hint="eastAsia" w:ascii="宋体" w:hAnsi="宋体" w:eastAsia="宋体" w:cs="宋体"/>
+          <w:sz w:val="24"/>
+          <w:szCs w:val="24"/>
+          <w:lang w:val="en-US" w:eastAsia="zh-CN"/>
+        </w:rPr>
+        <w:tab/>
+      </w:r>
+      <w:r>
+        <w:rPr>
+          <w:rFonts w:hint="eastAsia" w:ascii="宋体" w:hAnsi="宋体" w:eastAsia="宋体" w:cs="宋体"/>
+          <w:sz w:val="24"/>
+          <w:szCs w:val="24"/>
+          <w:lang w:val="en-US" w:eastAsia="zh-CN"/>
+        </w:rPr>
+        <w:t>$_SERVER['REQUEST_METHOD'])</w:t>
+      </w:r>
+    </w:p>
+    <w:p>
+      <w:pPr>
+        <w:numPr>
+          <w:ilvl w:val="0"/>
+          <w:numId w:val="0"/>
+        </w:numPr>
+        <w:ind w:leftChars="0"/>
+        <w:rPr>
+          <w:rFonts w:hint="eastAsia" w:ascii="宋体" w:hAnsi="宋体" w:eastAsia="宋体" w:cs="宋体"/>
+          <w:sz w:val="24"/>
+          <w:szCs w:val="24"/>
+          <w:lang w:val="en-US" w:eastAsia="zh-CN"/>
+        </w:rPr>
+      </w:pPr>
+      <w:r>
+        <w:rPr>
+          <w:rFonts w:hint="eastAsia" w:ascii="宋体" w:hAnsi="宋体" w:eastAsia="宋体" w:cs="宋体"/>
+          <w:sz w:val="24"/>
+          <w:szCs w:val="24"/>
+          <w:lang w:val="en-US" w:eastAsia="zh-CN"/>
+        </w:rPr>
+        <w:tab/>
+      </w:r>
+      <w:r>
+        <w:rPr>
+          <w:rFonts w:hint="eastAsia" w:ascii="宋体" w:hAnsi="宋体" w:eastAsia="宋体" w:cs="宋体"/>
+          <w:sz w:val="24"/>
+          <w:szCs w:val="24"/>
+          <w:lang w:val="en-US" w:eastAsia="zh-CN"/>
+        </w:rPr>
+        <w:tab/>
+      </w:r>
+      <w:r>
+        <w:rPr>
+          <w:rFonts w:hint="eastAsia" w:ascii="宋体" w:hAnsi="宋体" w:eastAsia="宋体" w:cs="宋体"/>
+          <w:sz w:val="24"/>
+          <w:szCs w:val="24"/>
+          <w:lang w:val="en-US" w:eastAsia="zh-CN"/>
+        </w:rPr>
+        <w:tab/>
+      </w:r>
+      <w:r>
+        <w:rPr>
+          <w:rFonts w:hint="eastAsia" w:ascii="宋体" w:hAnsi="宋体" w:eastAsia="宋体" w:cs="宋体"/>
+          <w:sz w:val="24"/>
+          <w:szCs w:val="24"/>
+          <w:lang w:val="en-US" w:eastAsia="zh-CN"/>
+        </w:rPr>
+        <w:t>$_SERVER['SCRIPT_NAME'])</w:t>
+      </w:r>
+    </w:p>
+    <w:p>
+      <w:pPr>
+        <w:numPr>
+          <w:ilvl w:val="0"/>
+          <w:numId w:val="0"/>
+        </w:numPr>
+        <w:ind w:leftChars="0"/>
+        <w:rPr>
+          <w:rFonts w:hint="eastAsia" w:ascii="宋体" w:hAnsi="宋体" w:eastAsia="宋体" w:cs="宋体"/>
+          <w:sz w:val="24"/>
+          <w:szCs w:val="24"/>
+          <w:lang w:val="en-US" w:eastAsia="zh-CN"/>
+        </w:rPr>
+      </w:pPr>
+      <w:r>
+        <w:rPr>
+          <w:rFonts w:hint="eastAsia" w:ascii="宋体" w:hAnsi="宋体" w:eastAsia="宋体" w:cs="宋体"/>
+          <w:sz w:val="24"/>
+          <w:szCs w:val="24"/>
+          <w:lang w:val="en-US" w:eastAsia="zh-CN"/>
+        </w:rPr>
+        <w:tab/>
+      </w:r>
+      <w:r>
+        <w:rPr>
+          <w:rFonts w:hint="eastAsia" w:ascii="宋体" w:hAnsi="宋体" w:eastAsia="宋体" w:cs="宋体"/>
+          <w:sz w:val="24"/>
+          <w:szCs w:val="24"/>
+          <w:lang w:val="en-US" w:eastAsia="zh-CN"/>
+        </w:rPr>
+        <w:tab/>
+      </w:r>
+      <w:r>
+        <w:rPr>
+          <w:rFonts w:hint="eastAsia" w:ascii="宋体" w:hAnsi="宋体" w:eastAsia="宋体" w:cs="宋体"/>
+          <w:sz w:val="24"/>
+          <w:szCs w:val="24"/>
+          <w:lang w:val="en-US" w:eastAsia="zh-CN"/>
+        </w:rPr>
+        <w:tab/>
+      </w:r>
+      <w:r>
+        <w:rPr>
+          <w:rFonts w:hint="eastAsia" w:ascii="宋体" w:hAnsi="宋体" w:eastAsia="宋体" w:cs="宋体"/>
+          <w:sz w:val="24"/>
+          <w:szCs w:val="24"/>
+          <w:lang w:val="en-US" w:eastAsia="zh-CN"/>
+        </w:rPr>
+        <w:t>$_SERVER['REQUEST_URI'])</w:t>
+      </w:r>
+    </w:p>
+    <w:p>
+      <w:pPr>
+        <w:numPr>
+          <w:ilvl w:val="0"/>
+          <w:numId w:val="0"/>
+        </w:numPr>
+        <w:ind w:leftChars="0"/>
+        <w:rPr>
+          <w:rFonts w:hint="eastAsia" w:ascii="宋体" w:hAnsi="宋体" w:eastAsia="宋体" w:cs="宋体"/>
+          <w:sz w:val="24"/>
+          <w:szCs w:val="24"/>
+          <w:lang w:val="en-US" w:eastAsia="zh-CN"/>
+        </w:rPr>
+      </w:pPr>
+      <w:r>
+        <w:rPr>
+          <w:rFonts w:hint="eastAsia" w:ascii="宋体" w:hAnsi="宋体" w:eastAsia="宋体" w:cs="宋体"/>
+          <w:sz w:val="24"/>
+          <w:szCs w:val="24"/>
+          <w:lang w:val="en-US" w:eastAsia="zh-CN"/>
+        </w:rPr>
+        <w:tab/>
+      </w:r>
+      <w:r>
+        <w:rPr>
+          <w:rFonts w:hint="eastAsia" w:ascii="宋体" w:hAnsi="宋体" w:eastAsia="宋体" w:cs="宋体"/>
+          <w:sz w:val="24"/>
+          <w:szCs w:val="24"/>
+          <w:lang w:val="en-US" w:eastAsia="zh-CN"/>
+        </w:rPr>
+        <w:tab/>
+      </w:r>
+      <w:r>
+        <w:rPr>
+          <w:rFonts w:hint="eastAsia" w:ascii="宋体" w:hAnsi="宋体" w:eastAsia="宋体" w:cs="宋体"/>
+          <w:sz w:val="24"/>
+          <w:szCs w:val="24"/>
+          <w:lang w:val="en-US" w:eastAsia="zh-CN"/>
+        </w:rPr>
+        <w:tab/>
+      </w:r>
+      <w:r>
+        <w:rPr>
+          <w:rFonts w:hint="eastAsia" w:ascii="宋体" w:hAnsi="宋体" w:eastAsia="宋体" w:cs="宋体"/>
+          <w:sz w:val="24"/>
+          <w:szCs w:val="24"/>
+          <w:lang w:val="en-US" w:eastAsia="zh-CN"/>
+        </w:rPr>
+        <w:t>$_SERVER['QUERY_STRING'])</w:t>
+      </w:r>
+    </w:p>
+    <w:p>
+      <w:pPr>
+        <w:numPr>
+          <w:ilvl w:val="0"/>
+          <w:numId w:val="0"/>
+        </w:numPr>
+        <w:ind w:leftChars="0"/>
+        <w:rPr>
+          <w:rFonts w:hint="eastAsia" w:ascii="宋体" w:hAnsi="宋体" w:eastAsia="宋体" w:cs="宋体"/>
+          <w:sz w:val="24"/>
+          <w:szCs w:val="24"/>
+          <w:lang w:val="en-US" w:eastAsia="zh-CN"/>
+        </w:rPr>
+      </w:pPr>
+      <w:r>
+        <w:rPr>
+          <w:rFonts w:hint="eastAsia" w:ascii="宋体" w:hAnsi="宋体" w:eastAsia="宋体" w:cs="宋体"/>
+          <w:sz w:val="24"/>
+          <w:szCs w:val="24"/>
+          <w:lang w:val="en-US" w:eastAsia="zh-CN"/>
+        </w:rPr>
+        <w:tab/>
+      </w:r>
+      <w:r>
+        <w:rPr>
+          <w:rFonts w:hint="eastAsia" w:ascii="宋体" w:hAnsi="宋体" w:eastAsia="宋体" w:cs="宋体"/>
+          <w:sz w:val="24"/>
+          <w:szCs w:val="24"/>
+          <w:lang w:val="en-US" w:eastAsia="zh-CN"/>
+        </w:rPr>
+        <w:tab/>
+      </w:r>
+      <w:r>
+        <w:rPr>
+          <w:rFonts w:hint="eastAsia" w:ascii="宋体" w:hAnsi="宋体" w:eastAsia="宋体" w:cs="宋体"/>
+          <w:sz w:val="24"/>
+          <w:szCs w:val="24"/>
+          <w:lang w:val="en-US" w:eastAsia="zh-CN"/>
+        </w:rPr>
+        <w:tab/>
+      </w:r>
+      <w:r>
+        <w:rPr>
+          <w:rFonts w:hint="eastAsia" w:ascii="宋体" w:hAnsi="宋体" w:eastAsia="宋体" w:cs="宋体"/>
+          <w:sz w:val="24"/>
+          <w:szCs w:val="24"/>
+          <w:lang w:val="en-US" w:eastAsia="zh-CN"/>
+        </w:rPr>
+        <w:t>$_SERVER['SERVER_NAME'])</w:t>
+      </w:r>
+    </w:p>
+    <w:p>
+      <w:pPr>
+        <w:numPr>
+          <w:ilvl w:val="0"/>
+          <w:numId w:val="0"/>
+        </w:numPr>
+        <w:ind w:leftChars="0"/>
+        <w:rPr>
+          <w:rFonts w:hint="eastAsia" w:ascii="宋体" w:hAnsi="宋体" w:eastAsia="宋体" w:cs="宋体"/>
+          <w:sz w:val="24"/>
+          <w:szCs w:val="24"/>
+          <w:lang w:val="en-US" w:eastAsia="zh-CN"/>
+        </w:rPr>
+      </w:pPr>
+      <w:r>
+        <w:rPr>
+          <w:rFonts w:hint="eastAsia" w:ascii="宋体" w:hAnsi="宋体" w:eastAsia="宋体" w:cs="宋体"/>
+          <w:sz w:val="24"/>
+          <w:szCs w:val="24"/>
+          <w:lang w:val="en-US" w:eastAsia="zh-CN"/>
+        </w:rPr>
+        <w:tab/>
+      </w:r>
+      <w:r>
+        <w:rPr>
+          <w:rFonts w:hint="eastAsia" w:ascii="宋体" w:hAnsi="宋体" w:eastAsia="宋体" w:cs="宋体"/>
+          <w:sz w:val="24"/>
+          <w:szCs w:val="24"/>
+          <w:lang w:val="en-US" w:eastAsia="zh-CN"/>
+        </w:rPr>
+        <w:tab/>
+      </w:r>
+      <w:r>
+        <w:rPr>
+          <w:rFonts w:hint="eastAsia" w:ascii="宋体" w:hAnsi="宋体" w:eastAsia="宋体" w:cs="宋体"/>
+          <w:sz w:val="24"/>
+          <w:szCs w:val="24"/>
+          <w:lang w:val="en-US" w:eastAsia="zh-CN"/>
+        </w:rPr>
+        <w:tab/>
+      </w:r>
+      <w:r>
+        <w:rPr>
+          <w:rFonts w:hint="eastAsia" w:ascii="宋体" w:hAnsi="宋体" w:eastAsia="宋体" w:cs="宋体"/>
+          <w:sz w:val="24"/>
+          <w:szCs w:val="24"/>
+          <w:lang w:val="en-US" w:eastAsia="zh-CN"/>
+        </w:rPr>
+        <w:t>$_SERVER['PHP_SELF'])</w:t>
+      </w:r>
+    </w:p>
+    <w:p>
+      <w:pPr>
+        <w:numPr>
+          <w:ilvl w:val="0"/>
+          <w:numId w:val="0"/>
+        </w:numPr>
+        <w:ind w:leftChars="0"/>
+        <w:rPr>
+          <w:rFonts w:hint="eastAsia" w:ascii="宋体" w:hAnsi="宋体" w:eastAsia="宋体" w:cs="宋体"/>
+          <w:sz w:val="24"/>
+          <w:szCs w:val="24"/>
+          <w:lang w:val="en-US" w:eastAsia="zh-CN"/>
+        </w:rPr>
+      </w:pPr>
+      <w:r>
+        <w:rPr>
+          <w:rFonts w:hint="eastAsia" w:ascii="宋体" w:hAnsi="宋体" w:eastAsia="宋体" w:cs="宋体"/>
+          <w:sz w:val="24"/>
+          <w:szCs w:val="24"/>
+          <w:lang w:val="en-US" w:eastAsia="zh-CN"/>
+        </w:rPr>
+        <w:tab/>
+      </w:r>
+      <w:r>
+        <w:rPr>
+          <w:rFonts w:hint="eastAsia" w:ascii="宋体" w:hAnsi="宋体" w:eastAsia="宋体" w:cs="宋体"/>
+          <w:sz w:val="24"/>
+          <w:szCs w:val="24"/>
+          <w:lang w:val="en-US" w:eastAsia="zh-CN"/>
+        </w:rPr>
+        <w:tab/>
+      </w:r>
+      <w:r>
+        <w:rPr>
+          <w:rFonts w:hint="eastAsia" w:ascii="宋体" w:hAnsi="宋体" w:eastAsia="宋体" w:cs="宋体"/>
+          <w:sz w:val="24"/>
+          <w:szCs w:val="24"/>
+          <w:lang w:val="en-US" w:eastAsia="zh-CN"/>
+        </w:rPr>
+        <w:tab/>
+      </w:r>
+    </w:p>
+    <w:p>
+      <w:pPr>
+        <w:numPr>
+          <w:ilvl w:val="0"/>
+          <w:numId w:val="0"/>
+        </w:numPr>
+        <w:ind w:leftChars="0"/>
+        <w:rPr>
+          <w:rFonts w:hint="eastAsia" w:ascii="宋体" w:hAnsi="宋体" w:eastAsia="宋体" w:cs="宋体"/>
+          <w:sz w:val="24"/>
+          <w:szCs w:val="24"/>
+          <w:lang w:val="en-US" w:eastAsia="zh-CN"/>
+        </w:rPr>
+      </w:pPr>
+      <w:r>
+        <w:rPr>
+          <w:rFonts w:hint="eastAsia" w:ascii="宋体" w:hAnsi="宋体" w:eastAsia="宋体" w:cs="宋体"/>
+          <w:sz w:val="24"/>
+          <w:szCs w:val="24"/>
+          <w:lang w:val="en-US" w:eastAsia="zh-CN"/>
+        </w:rPr>
+        <w:tab/>
+      </w:r>
+      <w:r>
+        <w:rPr>
+          <w:rFonts w:hint="eastAsia" w:ascii="宋体" w:hAnsi="宋体" w:eastAsia="宋体" w:cs="宋体"/>
+          <w:sz w:val="24"/>
+          <w:szCs w:val="24"/>
+          <w:lang w:val="en-US" w:eastAsia="zh-CN"/>
+        </w:rPr>
+        <w:tab/>
+      </w:r>
+      <w:r>
+        <w:rPr>
+          <w:rFonts w:hint="eastAsia" w:ascii="宋体" w:hAnsi="宋体" w:eastAsia="宋体" w:cs="宋体"/>
+          <w:sz w:val="24"/>
+          <w:szCs w:val="24"/>
+          <w:lang w:val="en-US" w:eastAsia="zh-CN"/>
+        </w:rPr>
+        <w:tab/>
+      </w:r>
+      <w:r>
+        <w:rPr>
+          <w:rFonts w:hint="eastAsia" w:ascii="宋体" w:hAnsi="宋体" w:eastAsia="宋体" w:cs="宋体"/>
+          <w:sz w:val="24"/>
+          <w:szCs w:val="24"/>
+          <w:lang w:val="en-US" w:eastAsia="zh-CN"/>
+        </w:rPr>
+        <w:t>$_SERVER['REMOTE_ADDR'];</w:t>
+      </w:r>
+    </w:p>
+    <w:p>
+      <w:pPr>
+        <w:numPr>
+          <w:ilvl w:val="0"/>
+          <w:numId w:val="0"/>
+        </w:numPr>
+        <w:ind w:leftChars="0"/>
+        <w:rPr>
+          <w:rFonts w:hint="eastAsia" w:ascii="宋体" w:hAnsi="宋体" w:eastAsia="宋体" w:cs="宋体"/>
+          <w:sz w:val="24"/>
+          <w:szCs w:val="24"/>
+          <w:lang w:val="en-US" w:eastAsia="zh-CN"/>
+        </w:rPr>
+      </w:pPr>
+      <w:r>
+        <w:rPr>
+          <w:rFonts w:hint="eastAsia" w:ascii="宋体" w:hAnsi="宋体" w:eastAsia="宋体" w:cs="宋体"/>
+          <w:sz w:val="24"/>
+          <w:szCs w:val="24"/>
+          <w:lang w:val="en-US" w:eastAsia="zh-CN"/>
+        </w:rPr>
+        <w:tab/>
+      </w:r>
+      <w:r>
+        <w:rPr>
+          <w:rFonts w:hint="eastAsia" w:ascii="宋体" w:hAnsi="宋体" w:eastAsia="宋体" w:cs="宋体"/>
+          <w:sz w:val="24"/>
+          <w:szCs w:val="24"/>
+          <w:lang w:val="en-US" w:eastAsia="zh-CN"/>
+        </w:rPr>
+        <w:tab/>
+      </w:r>
+      <w:r>
+        <w:rPr>
+          <w:rFonts w:hint="eastAsia" w:ascii="宋体" w:hAnsi="宋体" w:eastAsia="宋体" w:cs="宋体"/>
+          <w:sz w:val="24"/>
+          <w:szCs w:val="24"/>
+          <w:lang w:val="en-US" w:eastAsia="zh-CN"/>
+        </w:rPr>
+        <w:tab/>
+      </w:r>
+      <w:r>
+        <w:rPr>
+          <w:rFonts w:hint="eastAsia" w:ascii="宋体" w:hAnsi="宋体" w:eastAsia="宋体" w:cs="宋体"/>
+          <w:sz w:val="24"/>
+          <w:szCs w:val="24"/>
+          <w:lang w:val="en-US" w:eastAsia="zh-CN"/>
+        </w:rPr>
+        <w:t>$_SERVER['SERVER_ADDR'];</w:t>
+      </w:r>
+    </w:p>
+    <w:p>
+      <w:pPr>
+        <w:numPr>
+          <w:ilvl w:val="0"/>
+          <w:numId w:val="0"/>
+        </w:numPr>
+        <w:ind w:leftChars="0"/>
+        <w:rPr>
+          <w:rFonts w:hint="eastAsia" w:ascii="宋体" w:hAnsi="宋体" w:eastAsia="宋体" w:cs="宋体"/>
+          <w:sz w:val="24"/>
+          <w:szCs w:val="24"/>
+          <w:lang w:val="en-US" w:eastAsia="zh-CN"/>
+        </w:rPr>
+      </w:pPr>
+    </w:p>
+    <w:p>
+      <w:pPr>
+        <w:numPr>
+          <w:ilvl w:val="0"/>
+          <w:numId w:val="0"/>
+        </w:numPr>
+        <w:ind w:leftChars="0"/>
+        <w:rPr>
+          <w:rFonts w:hint="eastAsia" w:ascii="宋体" w:hAnsi="宋体" w:eastAsia="宋体" w:cs="宋体"/>
+          <w:sz w:val="24"/>
+          <w:szCs w:val="24"/>
+          <w:lang w:val="en-US" w:eastAsia="zh-CN"/>
+        </w:rPr>
+      </w:pPr>
+      <w:r>
+        <w:rPr>
+          <w:rFonts w:hint="eastAsia" w:ascii="宋体" w:hAnsi="宋体" w:eastAsia="宋体" w:cs="宋体"/>
+          <w:sz w:val="24"/>
+          <w:szCs w:val="24"/>
+          <w:lang w:val="en-US" w:eastAsia="zh-CN"/>
+        </w:rPr>
+        <w:t>二十九、new \Refelect...反射类</w:t>
+      </w:r>
+    </w:p>
+    <w:p>
+      <w:pPr>
+        <w:numPr>
+          <w:ilvl w:val="0"/>
+          <w:numId w:val="0"/>
+        </w:numPr>
+        <w:ind w:leftChars="0"/>
+        <w:rPr>
+          <w:rFonts w:hint="eastAsia" w:ascii="宋体" w:hAnsi="宋体" w:eastAsia="宋体" w:cs="宋体"/>
+          <w:sz w:val="24"/>
+          <w:szCs w:val="24"/>
+          <w:lang w:val="en-US" w:eastAsia="zh-CN"/>
+        </w:rPr>
+      </w:pPr>
+      <w:r>
+        <w:rPr>
+          <w:rFonts w:hint="eastAsia" w:ascii="宋体" w:hAnsi="宋体" w:eastAsia="宋体" w:cs="宋体"/>
+          <w:sz w:val="24"/>
+          <w:szCs w:val="24"/>
+          <w:lang w:val="en-US" w:eastAsia="zh-CN"/>
+        </w:rPr>
+        <w:t>三十、error_log()函数记录日志---Log文件夹下面的storage类</w:t>
+      </w:r>
+      <w:bookmarkStart w:id="0" w:name="_GoBack"/>
+      <w:bookmarkEnd w:id="0"/>
     </w:p>
     <w:sectPr>
       <w:pgSz w:w="11906" w:h="16838"/>
@@ -778,7 +2832,7 @@
     <w:lsdException w:unhideWhenUsed="0" w:uiPriority="0" w:semiHidden="0" w:name="HTML Code"/>
     <w:lsdException w:unhideWhenUsed="0" w:uiPriority="0" w:semiHidden="0" w:name="HTML Definition"/>
     <w:lsdException w:unhideWhenUsed="0" w:uiPriority="0" w:semiHidden="0" w:name="HTML Keyboard"/>
-    <w:lsdException w:unhideWhenUsed="0" w:uiPriority="0" w:semiHidden="0" w:name="HTML Preformatted"/>
+    <w:lsdException w:qFormat="1" w:unhideWhenUsed="0" w:uiPriority="0" w:semiHidden="0" w:name="HTML Preformatted"/>
     <w:lsdException w:unhideWhenUsed="0" w:uiPriority="0" w:semiHidden="0" w:name="HTML Sample"/>
     <w:lsdException w:unhideWhenUsed="0" w:uiPriority="0" w:semiHidden="0" w:name="HTML Typewriter"/>
     <w:lsdException w:unhideWhenUsed="0" w:uiPriority="0" w:semiHidden="0" w:name="HTML Variable"/>
@@ -944,13 +2998,13 @@
       <w:lang w:val="en-US" w:eastAsia="zh-CN" w:bidi="ar-SA"/>
     </w:rPr>
   </w:style>
-  <w:style w:type="character" w:default="1" w:styleId="2">
+  <w:style w:type="character" w:default="1" w:styleId="3">
     <w:name w:val="Default Paragraph Font"/>
     <w:semiHidden/>
     <w:qFormat/>
     <w:uiPriority w:val="0"/>
   </w:style>
-  <w:style w:type="table" w:default="1" w:styleId="3">
+  <w:style w:type="table" w:default="1" w:styleId="5">
     <w:name w:val="Normal Table"/>
     <w:semiHidden/>
     <w:qFormat/>
@@ -964,6 +3018,49 @@
         <w:right w:w="108" w:type="dxa"/>
       </w:tblCellMar>
     </w:tblPr>
+  </w:style>
+  <w:style w:type="paragraph" w:styleId="2">
+    <w:name w:val="HTML Preformatted"/>
+    <w:basedOn w:val="1"/>
+    <w:qFormat/>
+    <w:uiPriority w:val="0"/>
+    <w:pPr>
+      <w:tabs>
+        <w:tab w:val="left" w:pos="916"/>
+        <w:tab w:val="left" w:pos="1832"/>
+        <w:tab w:val="left" w:pos="2748"/>
+        <w:tab w:val="left" w:pos="3664"/>
+        <w:tab w:val="left" w:pos="4580"/>
+        <w:tab w:val="left" w:pos="5496"/>
+        <w:tab w:val="left" w:pos="6412"/>
+        <w:tab w:val="left" w:pos="7328"/>
+        <w:tab w:val="left" w:pos="8244"/>
+        <w:tab w:val="left" w:pos="9160"/>
+        <w:tab w:val="left" w:pos="10076"/>
+        <w:tab w:val="left" w:pos="10992"/>
+        <w:tab w:val="left" w:pos="11908"/>
+        <w:tab w:val="left" w:pos="12824"/>
+        <w:tab w:val="left" w:pos="13740"/>
+        <w:tab w:val="left" w:pos="14656"/>
+      </w:tabs>
+      <w:jc w:val="left"/>
+    </w:pPr>
+    <w:rPr>
+      <w:rFonts w:hint="eastAsia" w:ascii="宋体" w:hAnsi="宋体" w:eastAsia="宋体" w:cs="宋体"/>
+      <w:kern w:val="0"/>
+      <w:sz w:val="24"/>
+      <w:szCs w:val="24"/>
+      <w:lang w:val="en-US" w:eastAsia="zh-CN" w:bidi="ar"/>
+    </w:rPr>
+  </w:style>
+  <w:style w:type="character" w:styleId="4">
+    <w:name w:val="Hyperlink"/>
+    <w:basedOn w:val="3"/>
+    <w:uiPriority w:val="0"/>
+    <w:rPr>
+      <w:color w:val="0000FF"/>
+      <w:u w:val="single"/>
+    </w:rPr>
   </w:style>
 </w:styles>
 </file>
